--- a/PetrosyanMagistracyVKR.docx
+++ b/PetrosyanMagistracyVKR.docx
@@ -1,417 +1,908 @@
 
 <file path=word/document.xml><?xml version="1.0" encoding="utf-8"?>
-<w:document xmlns:wpc="http://schemas.microsoft.com/office/word/2010/wordprocessingCanvas" xmlns:mc="http://schemas.openxmlformats.org/markup-compatibility/2006" xmlns:o="urn:schemas-microsoft-com:office:office" xmlns:r="http://schemas.openxmlformats.org/officeDocument/2006/relationships" xmlns:m="http://schemas.openxmlformats.org/officeDocument/2006/math" xmlns:v="urn:schemas-microsoft-com:vml" xmlns:wp14="http://schemas.microsoft.com/office/word/2010/wordprocessingDrawing" xmlns:wp="http://schemas.openxmlformats.org/drawingml/2006/wordprocessingDrawing" xmlns:w10="urn:schemas-microsoft-com:office:word" xmlns:w="http://schemas.openxmlformats.org/wordprocessingml/2006/main" xmlns:w14="http://schemas.microsoft.com/office/word/2010/wordml" xmlns:w15="http://schemas.microsoft.com/office/word/2012/wordml" xmlns:wpg="http://schemas.microsoft.com/office/word/2010/wordprocessingGroup" xmlns:wpi="http://schemas.microsoft.com/office/word/2010/wordprocessingInk" xmlns:wne="http://schemas.microsoft.com/office/word/2006/wordml" xmlns:wps="http://schemas.microsoft.com/office/word/2010/wordprocessingShape" xmlns:w16se="http://schemas.microsoft.com/office/word/2015/wordml/symex" xmlns:w16cid="http://schemas.microsoft.com/office/word/2016/wordml/cid" xmlns:w16="http://schemas.microsoft.com/office/word/2018/wordml" xmlns:w16cex="http://schemas.microsoft.com/office/word/2018/wordml/cex" xmlns:w16sdtdh="http://schemas.microsoft.com/office/word/2020/wordml/sdtdatahash" xmlns:w16sdtfl="http://schemas.microsoft.com/office/word/2024/wordml/sdtformatlock" mc:Ignorable="w14 w15 wp14 w16se w16cid w16 w16cex w16sdtdh w16sdtfl">
+<w:document xmlns:wpc="http://schemas.microsoft.com/office/word/2010/wordprocessingCanvas" xmlns:cx="http://schemas.microsoft.com/office/drawing/2014/chartex" xmlns:cx1="http://schemas.microsoft.com/office/drawing/2015/9/8/chartex" xmlns:cx2="http://schemas.microsoft.com/office/drawing/2015/10/21/chartex" xmlns:cx3="http://schemas.microsoft.com/office/drawing/2016/5/9/chartex" xmlns:cx4="http://schemas.microsoft.com/office/drawing/2016/5/10/chartex" xmlns:cx5="http://schemas.microsoft.com/office/drawing/2016/5/11/chartex" xmlns:cx6="http://schemas.microsoft.com/office/drawing/2016/5/12/chartex" xmlns:cx7="http://schemas.microsoft.com/office/drawing/2016/5/13/chartex" xmlns:cx8="http://schemas.microsoft.com/office/drawing/2016/5/14/chartex" xmlns:mc="http://schemas.openxmlformats.org/markup-compatibility/2006" xmlns:aink="http://schemas.microsoft.com/office/drawing/2016/ink" xmlns:am3d="http://schemas.microsoft.com/office/drawing/2017/model3d" xmlns:o="urn:schemas-microsoft-com:office:office" xmlns:oel="http://schemas.microsoft.com/office/2019/extlst" xmlns:r="http://schemas.openxmlformats.org/officeDocument/2006/relationships" xmlns:m="http://schemas.openxmlformats.org/officeDocument/2006/math" xmlns:v="urn:schemas-microsoft-com:vml" xmlns:wp14="http://schemas.microsoft.com/office/word/2010/wordprocessingDrawing" xmlns:wp="http://schemas.openxmlformats.org/drawingml/2006/wordprocessingDrawing" xmlns:w10="urn:schemas-microsoft-com:office:word" xmlns:w="http://schemas.openxmlformats.org/wordprocessingml/2006/main" xmlns:w14="http://schemas.microsoft.com/office/word/2010/wordml" xmlns:w15="http://schemas.microsoft.com/office/word/2012/wordml" xmlns:w16cex="http://schemas.microsoft.com/office/word/2018/wordml/cex" xmlns:w16cid="http://schemas.microsoft.com/office/word/2016/wordml/cid" xmlns:w16="http://schemas.microsoft.com/office/word/2018/wordml" xmlns:w16du="http://schemas.microsoft.com/office/word/2023/wordml/word16du" xmlns:w16sdtdh="http://schemas.microsoft.com/office/word/2020/wordml/sdtdatahash" xmlns:w16sdtfl="http://schemas.microsoft.com/office/word/2024/wordml/sdtformatlock" xmlns:w16se="http://schemas.microsoft.com/office/word/2015/wordml/symex" xmlns:wpg="http://schemas.microsoft.com/office/word/2010/wordprocessingGroup" xmlns:wpi="http://schemas.microsoft.com/office/word/2010/wordprocessingInk" xmlns:wne="http://schemas.microsoft.com/office/word/2006/wordml" xmlns:wps="http://schemas.microsoft.com/office/word/2010/wordprocessingShape" mc:Ignorable="w14 w15 w16se w16cid w16 w16cex w16sdtdh w16sdtfl w16du wp14">
   <w:body>
-    <w:p xmlns:wp14="http://schemas.microsoft.com/office/word/2010/wordml" wp14:paraId="04D03EAB" wp14:textId="3203E3FC">
-      <w:r>
-        <w:rPr/>
+    <w:p>
+      <w:pPr>
+        <w:rPr>
+          <w:lang w:val="ru-RU"/>
+        </w:rPr>
+      </w:pPr>
+      <w:r>
+        <w:rPr>
+          <w:lang w:val="ru-RU"/>
+        </w:rPr>
+        <w:t xml:space="preserve"> </w:t>
+      </w:r>
+      <w:r>
+        <w:rPr>
+          <w:lang w:val="ru-RU"/>
+        </w:rPr>
         <w:t xml:space="preserve">ВВЕДЕНИЕ </w:t>
       </w:r>
     </w:p>
-    <w:p xmlns:wp14="http://schemas.microsoft.com/office/word/2010/wordml" wp14:paraId="50278397" wp14:textId="2B91DCAF">
-      <w:pPr>
-        <w:pStyle w:val="Normal"/>
-      </w:pPr>
-      <w:r>
-        <w:rPr/>
+    <w:p>
+      <w:pPr>
+        <w:rPr>
+          <w:lang w:val="ru-RU"/>
+        </w:rPr>
+      </w:pPr>
+      <w:r>
+        <w:rPr>
+          <w:lang w:val="ru-RU"/>
+        </w:rPr>
         <w:t>Геолокационные данные в социальных сетях представляют собой ценный источник информации для анализа социальных взаимодействий и пространственно-временных паттернов поведения людей. В последние годы анализ геопривязанных данных из социальных сетей стал важным инструментом для понимания городской динамики, туристических потоков, социальных событий и других аспектов человеческой активности.</w:t>
       </w:r>
     </w:p>
-    <w:p xmlns:wp14="http://schemas.microsoft.com/office/word/2010/wordml" wp14:paraId="6B3AC4F5" wp14:textId="02194E0E">
-      <w:pPr>
-        <w:pStyle w:val="Normal"/>
-      </w:pPr>
-      <w:r>
-        <w:rPr/>
+    <w:p>
+      <w:pPr>
+        <w:rPr>
+          <w:lang w:val="ru-RU"/>
+        </w:rPr>
+      </w:pPr>
+      <w:r>
+        <w:rPr>
+          <w:lang w:val="ru-RU"/>
+        </w:rPr>
         <w:t xml:space="preserve"> </w:t>
       </w:r>
     </w:p>
-    <w:p xmlns:wp14="http://schemas.microsoft.com/office/word/2010/wordml" wp14:paraId="56510CD0" wp14:textId="4EC4E761">
-      <w:pPr>
-        <w:pStyle w:val="Normal"/>
-      </w:pPr>
-      <w:r>
-        <w:rPr/>
+    <w:p>
+      <w:pPr>
+        <w:rPr>
+          <w:lang w:val="ru-RU"/>
+        </w:rPr>
+      </w:pPr>
+      <w:r>
+        <w:rPr>
+          <w:lang w:val="ru-RU"/>
+        </w:rPr>
         <w:t>Социальная сеть ВКонтакте, являющаяся одной из крупнейших в России и странах СНГ, содержит огромное количество фотографий с геопривязкой, которые отражают реальные социальные взаимодействия и перемещения пользователей. Эти данные могут быть использованы для выявления закономерностей в пространственно-временной активности людей, популярных мест, сезонных изменений в посещаемости различных локаций и других важных социальных феноменов.</w:t>
       </w:r>
     </w:p>
-    <w:p xmlns:wp14="http://schemas.microsoft.com/office/word/2010/wordml" wp14:paraId="77CD062C" wp14:textId="2D03A1FE">
-      <w:pPr>
-        <w:pStyle w:val="Normal"/>
-      </w:pPr>
-      <w:r>
-        <w:rPr/>
+    <w:p>
+      <w:pPr>
+        <w:rPr>
+          <w:lang w:val="ru-RU"/>
+        </w:rPr>
+      </w:pPr>
+      <w:r>
+        <w:rPr>
+          <w:lang w:val="ru-RU"/>
+        </w:rPr>
         <w:t xml:space="preserve"> </w:t>
       </w:r>
     </w:p>
-    <w:p xmlns:wp14="http://schemas.microsoft.com/office/word/2010/wordml" wp14:paraId="5F5F7DD9" wp14:textId="327C6E84">
-      <w:pPr>
-        <w:pStyle w:val="Normal"/>
-      </w:pPr>
-      <w:r>
-        <w:rPr/>
+    <w:p>
+      <w:pPr>
+        <w:rPr>
+          <w:lang w:val="ru-RU"/>
+        </w:rPr>
+      </w:pPr>
+      <w:r>
+        <w:rPr>
+          <w:lang w:val="ru-RU"/>
+        </w:rPr>
         <w:t>Особую ценность представляет возможность анализа данных, собранных на протяжении длительного периода времени. Сервис сбора фотографий, разработанный в 2019-2020 гг., к настоящему моменту накопил базу данных объемом около 150 миллионов объектов, что позволяет проводить масштабные исследования с высокой статистической значимостью.</w:t>
       </w:r>
     </w:p>
-    <w:p xmlns:wp14="http://schemas.microsoft.com/office/word/2010/wordml" wp14:paraId="2A7851E9" wp14:textId="47CFA106">
-      <w:pPr>
-        <w:pStyle w:val="Normal"/>
-      </w:pPr>
-      <w:r>
-        <w:rPr/>
+    <w:p>
+      <w:pPr>
+        <w:rPr>
+          <w:lang w:val="ru-RU"/>
+        </w:rPr>
+      </w:pPr>
+      <w:r>
+        <w:rPr>
+          <w:lang w:val="ru-RU"/>
+        </w:rPr>
         <w:t xml:space="preserve"> </w:t>
       </w:r>
     </w:p>
-    <w:p xmlns:wp14="http://schemas.microsoft.com/office/word/2010/wordml" wp14:paraId="6EBAFE6C" wp14:textId="40605EA8">
-      <w:pPr>
-        <w:pStyle w:val="Normal"/>
-      </w:pPr>
-      <w:r>
-        <w:rPr/>
+    <w:p>
+      <w:pPr>
+        <w:rPr>
+          <w:lang w:val="ru-RU"/>
+        </w:rPr>
+      </w:pPr>
+      <w:r>
+        <w:rPr>
+          <w:lang w:val="ru-RU"/>
+        </w:rPr>
         <w:t>В отличие от традиционных методов исследования социальной активности, таких как опросы и наблюдения, анализ данных из социальных сетей позволяет получить более объективную и репрезентативную картину, не подверженную субъективным искажениям. Это делает его особенно ценным инструментом для социологических, географических и урбанистических исследований.</w:t>
       </w:r>
     </w:p>
-    <w:p xmlns:wp14="http://schemas.microsoft.com/office/word/2010/wordml" wp14:paraId="554D21A5" wp14:textId="7DD24FBA">
-      <w:pPr>
-        <w:pStyle w:val="Normal"/>
-      </w:pPr>
-      <w:r>
-        <w:rPr/>
+    <w:p>
+      <w:pPr>
+        <w:rPr>
+          <w:lang w:val="ru-RU"/>
+        </w:rPr>
+      </w:pPr>
+      <w:r>
+        <w:rPr>
+          <w:lang w:val="ru-RU"/>
+        </w:rPr>
         <w:t xml:space="preserve"> </w:t>
       </w:r>
     </w:p>
-    <w:p xmlns:wp14="http://schemas.microsoft.com/office/word/2010/wordml" wp14:paraId="14BD4E9D" wp14:textId="020B6BF3">
-      <w:pPr>
-        <w:pStyle w:val="Normal"/>
-      </w:pPr>
-      <w:r>
-        <w:rPr/>
-        <w:t>Данная работа направлена на разработку методологии анализа пространственно-временной динамики социальных взаимодействий на основе геопривязанных фотографий из социальной сети ВКонтакте и выявление закономерностей в социальной активности пользователей.</w:t>
-      </w:r>
-    </w:p>
-    <w:p xmlns:wp14="http://schemas.microsoft.com/office/word/2010/wordml" wp14:paraId="09396EC1" wp14:textId="03678A1F">
-      <w:pPr>
-        <w:pStyle w:val="Normal"/>
-      </w:pPr>
-      <w:r>
-        <w:rPr/>
+    <w:p>
+      <w:pPr>
+        <w:rPr>
+          <w:lang w:val="ru-RU"/>
+        </w:rPr>
+      </w:pPr>
+      <w:r>
+        <w:rPr>
+          <w:lang w:val="ru-RU"/>
+        </w:rPr>
+        <w:t xml:space="preserve">Данная работа направлена на разработку методологии анализа пространственно-временной динамики социальных взаимодействий на основе </w:t>
+      </w:r>
+      <w:r>
+        <w:rPr>
+          <w:lang w:val="ru-RU"/>
+        </w:rPr>
+        <w:lastRenderedPageBreak/>
+        <w:t>геопривязанных фотографий из социальной сети ВКонтакте и выявление закономерностей в социальной активности пользователей.</w:t>
+      </w:r>
+    </w:p>
+    <w:p>
+      <w:pPr>
+        <w:rPr>
+          <w:lang w:val="ru-RU"/>
+        </w:rPr>
+      </w:pPr>
+      <w:r>
+        <w:rPr>
+          <w:lang w:val="ru-RU"/>
+        </w:rPr>
         <w:t xml:space="preserve"> </w:t>
       </w:r>
     </w:p>
-    <w:p xmlns:wp14="http://schemas.microsoft.com/office/word/2010/wordml" wp14:paraId="293A2E4A" wp14:textId="7DFC598B">
-      <w:pPr>
-        <w:pStyle w:val="Normal"/>
-      </w:pPr>
-      <w:r>
-        <w:rPr/>
+    <w:p>
+      <w:pPr>
+        <w:rPr>
+          <w:lang w:val="ru-RU"/>
+        </w:rPr>
+      </w:pPr>
+      <w:r>
+        <w:rPr>
+          <w:lang w:val="ru-RU"/>
+        </w:rPr>
         <w:t>Цель ВКР – разработать методику анализа пространственно-временной динамики социальных взаимодействий на основе геопривязанных фотографий из социальной сети ВКонтакте и оценить применимость различных методов машинного обучения для выявления закономерностей и паттернов в собранных данных.</w:t>
       </w:r>
     </w:p>
-    <w:p xmlns:wp14="http://schemas.microsoft.com/office/word/2010/wordml" wp14:paraId="28767B68" wp14:textId="6533FB0B">
-      <w:pPr>
-        <w:pStyle w:val="Normal"/>
-      </w:pPr>
-      <w:r>
-        <w:rPr/>
+    <w:p>
+      <w:pPr>
+        <w:rPr>
+          <w:lang w:val="ru-RU"/>
+        </w:rPr>
+      </w:pPr>
+      <w:r>
+        <w:rPr>
+          <w:lang w:val="ru-RU"/>
+        </w:rPr>
         <w:t xml:space="preserve"> </w:t>
       </w:r>
     </w:p>
-    <w:p xmlns:wp14="http://schemas.microsoft.com/office/word/2010/wordml" wp14:paraId="2789022B" wp14:textId="13FB7B61">
-      <w:pPr>
-        <w:pStyle w:val="Normal"/>
-      </w:pPr>
-      <w:r>
-        <w:rPr/>
+    <w:p>
+      <w:pPr>
+        <w:rPr>
+          <w:lang w:val="ru-RU"/>
+        </w:rPr>
+      </w:pPr>
+      <w:r>
+        <w:rPr>
+          <w:lang w:val="ru-RU"/>
+        </w:rPr>
         <w:t>Результатом работы будет методология анализа геопространственных данных из социальных сетей, которая позволит исследователям и практикам в области социологии, урбанистики и маркетинга получать ценные инсайты о социальной активности и пространственном поведении людей.</w:t>
       </w:r>
     </w:p>
-    <w:p xmlns:wp14="http://schemas.microsoft.com/office/word/2010/wordml" wp14:paraId="2D914012" wp14:textId="539176B7">
-      <w:pPr>
-        <w:pStyle w:val="Normal"/>
-      </w:pPr>
-      <w:r>
-        <w:rPr/>
+    <w:p>
+      <w:pPr>
+        <w:rPr>
+          <w:lang w:val="ru-RU"/>
+        </w:rPr>
+      </w:pPr>
+      <w:r>
+        <w:rPr>
+          <w:lang w:val="ru-RU"/>
+        </w:rPr>
         <w:t xml:space="preserve"> </w:t>
       </w:r>
     </w:p>
-    <w:p xmlns:wp14="http://schemas.microsoft.com/office/word/2010/wordml" wp14:paraId="76ECC677" wp14:textId="28090B9A">
-      <w:pPr>
-        <w:pStyle w:val="Normal"/>
-      </w:pPr>
-      <w:r>
-        <w:rPr/>
+    <w:p>
+      <w:pPr>
+        <w:rPr>
+          <w:lang w:val="ru-RU"/>
+        </w:rPr>
+      </w:pPr>
+      <w:r>
+        <w:rPr>
+          <w:lang w:val="ru-RU"/>
+        </w:rPr>
         <w:t>1 Анализ поставленной задачи и выбор методологии</w:t>
       </w:r>
     </w:p>
-    <w:p xmlns:wp14="http://schemas.microsoft.com/office/word/2010/wordml" wp14:paraId="60E415EE" wp14:textId="57808146">
-      <w:pPr>
-        <w:pStyle w:val="Normal"/>
-      </w:pPr>
-      <w:r>
-        <w:rPr/>
+    <w:p>
+      <w:pPr>
+        <w:rPr>
+          <w:lang w:val="ru-RU"/>
+        </w:rPr>
+      </w:pPr>
+      <w:r>
+        <w:rPr>
+          <w:lang w:val="ru-RU"/>
+        </w:rPr>
         <w:t>Задача анализа пространственно-временной динамики социальных взаимодействий на основе геопривязанных фотографий может быть рассмотрена с нескольких ключевых перспектив. Во-первых, это пространственный анализ, направленный на выявление кластеров активности, популярных локаций и пространственных паттернов. Во-вторых, это временной анализ, позволяющий отследить сезонные изменения, суточные ритмы и динамику популярности различных мест со временем. В-третьих, это социальный анализ, направленный на выявление связей между пользователями, социальных групп и характера взаимодействия в различных локациях.</w:t>
       </w:r>
     </w:p>
-    <w:p xmlns:wp14="http://schemas.microsoft.com/office/word/2010/wordml" wp14:paraId="297093EB" wp14:textId="4BDC5706">
-      <w:pPr>
-        <w:pStyle w:val="Normal"/>
-      </w:pPr>
-      <w:r>
-        <w:rPr/>
+    <w:p>
+      <w:pPr>
+        <w:rPr>
+          <w:lang w:val="ru-RU"/>
+        </w:rPr>
+      </w:pPr>
+      <w:r>
+        <w:rPr>
+          <w:lang w:val="ru-RU"/>
+        </w:rPr>
         <w:t xml:space="preserve"> </w:t>
       </w:r>
     </w:p>
-    <w:p xmlns:wp14="http://schemas.microsoft.com/office/word/2010/wordml" wp14:paraId="41B788A0" wp14:textId="2AE320D9">
-      <w:pPr>
-        <w:pStyle w:val="Normal"/>
-      </w:pPr>
-      <w:r>
-        <w:rPr/>
-        <w:t>Для проведения данного исследования необходимо использовать комбинацию методов из области геоинформатики, анализа временных рядов и машинного обучения. Пространственный анализ может быть проведен с использованием методов кластеризации, таких как DBSCAN или HDBSCAN, которые хорошо подходят для выявления кластеров произвольной формы в геопространственных данных. Временной анализ может быть проведен с использованием методов декомпозиции временных рядов, спектрального анализа и прогнозирования. Социальный анализ может включать в себя построение графов взаимодействия и применение методов анализа социальных сетей.</w:t>
-      </w:r>
-    </w:p>
-    <w:p xmlns:wp14="http://schemas.microsoft.com/office/word/2010/wordml" wp14:paraId="15834859" wp14:textId="21652A9D">
-      <w:pPr>
-        <w:pStyle w:val="Normal"/>
-      </w:pPr>
-      <w:r>
-        <w:rPr/>
+    <w:p>
+      <w:pPr>
+        <w:rPr>
+          <w:lang w:val="ru-RU"/>
+        </w:rPr>
+      </w:pPr>
+      <w:r>
+        <w:rPr>
+          <w:lang w:val="ru-RU"/>
+        </w:rPr>
+        <w:t xml:space="preserve">Для проведения данного исследования необходимо использовать комбинацию методов из области геоинформатики, анализа временных рядов и машинного обучения. Пространственный анализ может быть проведен с использованием методов кластеризации, таких как </w:t>
+      </w:r>
+      <w:r>
+        <w:t>DBSCAN</w:t>
+      </w:r>
+      <w:r>
+        <w:rPr>
+          <w:lang w:val="ru-RU"/>
+        </w:rPr>
+        <w:t xml:space="preserve"> или </w:t>
+      </w:r>
+      <w:r>
+        <w:t>HDBSCAN</w:t>
+      </w:r>
+      <w:r>
+        <w:rPr>
+          <w:lang w:val="ru-RU"/>
+        </w:rPr>
+        <w:t xml:space="preserve">, которые хорошо подходят для выявления кластеров произвольной формы в </w:t>
+      </w:r>
+      <w:r>
+        <w:rPr>
+          <w:lang w:val="ru-RU"/>
+        </w:rPr>
+        <w:lastRenderedPageBreak/>
+        <w:t>геопространственных данных. Временной анализ может быть проведен с использованием методов декомпозиции временных рядов, спектрального анализа и прогнозирования. Социальный анализ может включать в себя построение графов взаимодействия и применение методов анализа социальных сетей.</w:t>
+      </w:r>
+    </w:p>
+    <w:p>
+      <w:pPr>
+        <w:rPr>
+          <w:lang w:val="ru-RU"/>
+        </w:rPr>
+      </w:pPr>
+      <w:r>
+        <w:rPr>
+          <w:lang w:val="ru-RU"/>
+        </w:rPr>
         <w:t xml:space="preserve"> </w:t>
       </w:r>
     </w:p>
-    <w:p xmlns:wp14="http://schemas.microsoft.com/office/word/2010/wordml" wp14:paraId="018E5AD1" wp14:textId="7CF268F6">
-      <w:pPr>
-        <w:pStyle w:val="Normal"/>
-      </w:pPr>
-      <w:r>
-        <w:rPr/>
+    <w:p>
+      <w:pPr>
+        <w:rPr>
+          <w:lang w:val="ru-RU"/>
+        </w:rPr>
+      </w:pPr>
+      <w:r>
+        <w:rPr>
+          <w:lang w:val="ru-RU"/>
+        </w:rPr>
         <w:t>В отличие от традиционных исследований геолокационных данных, которые часто фокусируются только на пространственном аспекте, данная работа предполагает интегрированный подход, учитывающий все три измерения: пространство, время и социальные взаимодействия. Это позволит получить более полную и многогранную картину социальной активности.</w:t>
       </w:r>
     </w:p>
-    <w:p xmlns:wp14="http://schemas.microsoft.com/office/word/2010/wordml" wp14:paraId="2EEA7274" wp14:textId="5938B0D3">
-      <w:pPr>
-        <w:pStyle w:val="Normal"/>
-      </w:pPr>
-      <w:r>
-        <w:rPr/>
+    <w:p>
+      <w:pPr>
+        <w:rPr>
+          <w:lang w:val="ru-RU"/>
+        </w:rPr>
+      </w:pPr>
+      <w:r>
+        <w:rPr>
+          <w:lang w:val="ru-RU"/>
+        </w:rPr>
         <w:t xml:space="preserve"> </w:t>
       </w:r>
     </w:p>
-    <w:p xmlns:wp14="http://schemas.microsoft.com/office/word/2010/wordml" wp14:paraId="6B1DD167" wp14:textId="1241EC39">
-      <w:pPr>
-        <w:pStyle w:val="Normal"/>
-      </w:pPr>
-      <w:r>
-        <w:rPr/>
+    <w:p>
+      <w:pPr>
+        <w:rPr>
+          <w:lang w:val="ru-RU"/>
+        </w:rPr>
+      </w:pPr>
+      <w:r>
+        <w:rPr>
+          <w:lang w:val="ru-RU"/>
+        </w:rPr>
         <w:t>Собранная база данных представляет собой структурированный набор информации о фотографиях с геопривязкой, включающий такие атрибуты, как имя файла, координаты (долгота и широта), дата, ссылка на изображение, ссылка на миниатюру и оценка. Эта структура данных позволяет проводить разнообразные типы анализа, от простого картографирования до сложных методов машинного обучения.</w:t>
       </w:r>
     </w:p>
-    <w:p xmlns:wp14="http://schemas.microsoft.com/office/word/2010/wordml" wp14:paraId="319F24B9" wp14:textId="122F0F1A">
-      <w:pPr>
-        <w:pStyle w:val="Normal"/>
-      </w:pPr>
-      <w:r>
-        <w:rPr/>
+    <w:p>
+      <w:pPr>
+        <w:rPr>
+          <w:lang w:val="ru-RU"/>
+        </w:rPr>
+      </w:pPr>
+      <w:r>
+        <w:rPr>
+          <w:lang w:val="ru-RU"/>
+        </w:rPr>
         <w:t xml:space="preserve"> </w:t>
       </w:r>
     </w:p>
-    <w:p xmlns:wp14="http://schemas.microsoft.com/office/word/2010/wordml" wp14:paraId="3B6EE52F" wp14:textId="61056983">
-      <w:pPr>
-        <w:pStyle w:val="Normal"/>
-      </w:pPr>
-      <w:r>
-        <w:rPr/>
+    <w:p>
+      <w:pPr>
+        <w:rPr>
+          <w:lang w:val="ru-RU"/>
+        </w:rPr>
+      </w:pPr>
+      <w:r>
+        <w:rPr>
+          <w:lang w:val="ru-RU"/>
+        </w:rPr>
         <w:t>Ключевой подход в данной работе будет основан на методах машинного обучения, которые позволяют выявлять неочевидные закономерности в больших объемах данных. Для анализа пространственных данных будут использованы методы кластеризации и классификации, для временного анализа – модели прогнозирования и выявления аномалий, а для социального анализа – методы анализа графов и сетей.</w:t>
       </w:r>
     </w:p>
-    <w:p xmlns:wp14="http://schemas.microsoft.com/office/word/2010/wordml" wp14:paraId="2B7A1434" wp14:textId="0A12D911">
-      <w:pPr>
-        <w:pStyle w:val="Normal"/>
-      </w:pPr>
-      <w:r>
-        <w:rPr/>
+    <w:p>
+      <w:pPr>
+        <w:rPr>
+          <w:lang w:val="ru-RU"/>
+        </w:rPr>
+      </w:pPr>
+      <w:r>
+        <w:rPr>
+          <w:lang w:val="ru-RU"/>
+        </w:rPr>
         <w:t xml:space="preserve"> </w:t>
       </w:r>
     </w:p>
-    <w:p xmlns:wp14="http://schemas.microsoft.com/office/word/2010/wordml" wp14:paraId="1C181451" wp14:textId="74FB0214">
-      <w:pPr>
-        <w:pStyle w:val="Normal"/>
-      </w:pPr>
-      <w:r>
-        <w:rPr/>
+    <w:p>
+      <w:pPr>
+        <w:rPr>
+          <w:lang w:val="ru-RU"/>
+        </w:rPr>
+      </w:pPr>
+      <w:r>
+        <w:rPr>
+          <w:lang w:val="ru-RU"/>
+        </w:rPr>
         <w:t>2 Методология анализа геопространственных данных из социальных сетей</w:t>
       </w:r>
     </w:p>
-    <w:p xmlns:wp14="http://schemas.microsoft.com/office/word/2010/wordml" wp14:paraId="17649AF4" wp14:textId="657AF447">
-      <w:pPr>
-        <w:pStyle w:val="Normal"/>
-      </w:pPr>
-      <w:r>
-        <w:rPr/>
-        <w:t>Методология анализа геопространственных данных из социальных сетей включает в себя несколько ключевых этапов: сбор и предварительная обработка данных, пространственный анализ, временной анализ, социальный анализ и интерпретация результатов.</w:t>
-      </w:r>
-    </w:p>
-    <w:p xmlns:wp14="http://schemas.microsoft.com/office/word/2010/wordml" wp14:paraId="725ED656" wp14:textId="4DC4841F">
-      <w:pPr>
-        <w:pStyle w:val="Normal"/>
-      </w:pPr>
-      <w:r>
-        <w:rPr/>
+    <w:p>
+      <w:pPr>
+        <w:rPr>
+          <w:lang w:val="ru-RU"/>
+        </w:rPr>
+      </w:pPr>
+      <w:r>
+        <w:rPr>
+          <w:lang w:val="ru-RU"/>
+        </w:rPr>
+        <w:t xml:space="preserve">Методология анализа геопространственных данных из социальных сетей включает в себя несколько ключевых этапов: сбор и предварительная обработка </w:t>
+      </w:r>
+      <w:r>
+        <w:rPr>
+          <w:lang w:val="ru-RU"/>
+        </w:rPr>
+        <w:lastRenderedPageBreak/>
+        <w:t>данных, пространственный анализ, временной анализ, социальный анализ и интерпретация результатов.</w:t>
+      </w:r>
+    </w:p>
+    <w:p>
+      <w:pPr>
+        <w:rPr>
+          <w:lang w:val="ru-RU"/>
+        </w:rPr>
+      </w:pPr>
+      <w:r>
+        <w:rPr>
+          <w:lang w:val="ru-RU"/>
+        </w:rPr>
         <w:t xml:space="preserve"> </w:t>
       </w:r>
     </w:p>
-    <w:p xmlns:wp14="http://schemas.microsoft.com/office/word/2010/wordml" wp14:paraId="4B9697B2" wp14:textId="5DD7EAF7">
-      <w:pPr>
-        <w:pStyle w:val="Normal"/>
-      </w:pPr>
-      <w:r>
-        <w:rPr/>
+    <w:p>
+      <w:pPr>
+        <w:rPr>
+          <w:lang w:val="ru-RU"/>
+        </w:rPr>
+      </w:pPr>
+      <w:r>
+        <w:rPr>
+          <w:lang w:val="ru-RU"/>
+        </w:rPr>
         <w:t>На этапе предварительной обработки данных производится фильтрация ошибочных или неполных записей, нормализация координат, преобразование временных меток в удобный для анализа формат и обогащение данных дополнительной информацией, такой как тип местности, административная принадлежность и т.д.</w:t>
       </w:r>
     </w:p>
-    <w:p xmlns:wp14="http://schemas.microsoft.com/office/word/2010/wordml" wp14:paraId="25977BA2" wp14:textId="79294AF9">
-      <w:pPr>
-        <w:pStyle w:val="Normal"/>
-      </w:pPr>
-      <w:r>
-        <w:rPr/>
+    <w:p>
+      <w:pPr>
+        <w:rPr>
+          <w:lang w:val="ru-RU"/>
+        </w:rPr>
+      </w:pPr>
+      <w:r>
+        <w:rPr>
+          <w:lang w:val="ru-RU"/>
+        </w:rPr>
         <w:t xml:space="preserve"> </w:t>
       </w:r>
     </w:p>
-    <w:p xmlns:wp14="http://schemas.microsoft.com/office/word/2010/wordml" wp14:paraId="6AABD816" wp14:textId="372F21E0">
-      <w:pPr>
-        <w:pStyle w:val="Normal"/>
-      </w:pPr>
-      <w:r>
-        <w:rPr/>
-        <w:t>Пространственный анализ включает в себя визуализацию плотности точек на карте с использованием тепловых карт (heatmaps), выявление кластеров с помощью алгоритмов кластеризации (K-means, DBSCAN, HDBSCAN), анализ пространственной автокорреляции с использованием индекса Морана и выявление пространственных паттернов с помощью методов машинного обучения.</w:t>
-      </w:r>
-    </w:p>
-    <w:p xmlns:wp14="http://schemas.microsoft.com/office/word/2010/wordml" wp14:paraId="42C69D88" wp14:textId="01BA152E">
-      <w:pPr>
-        <w:pStyle w:val="Normal"/>
-      </w:pPr>
-      <w:r>
-        <w:rPr/>
+    <w:p>
+      <w:pPr>
+        <w:rPr>
+          <w:lang w:val="ru-RU"/>
+        </w:rPr>
+      </w:pPr>
+      <w:r>
+        <w:rPr>
+          <w:lang w:val="ru-RU"/>
+        </w:rPr>
+        <w:t>Пространственный анализ включает в себя визуализацию плотности точек на карте с использованием тепловых карт (</w:t>
+      </w:r>
+      <w:r>
+        <w:t>heatmaps</w:t>
+      </w:r>
+      <w:r>
+        <w:rPr>
+          <w:lang w:val="ru-RU"/>
+        </w:rPr>
+        <w:t>), выявление кластеров с помощью алгоритмов кластеризации (</w:t>
+      </w:r>
+      <w:r>
+        <w:t>K</w:t>
+      </w:r>
+      <w:r>
+        <w:rPr>
+          <w:lang w:val="ru-RU"/>
+        </w:rPr>
+        <w:t>-</w:t>
+      </w:r>
+      <w:r>
+        <w:t>means</w:t>
+      </w:r>
+      <w:r>
+        <w:rPr>
+          <w:lang w:val="ru-RU"/>
+        </w:rPr>
+        <w:t xml:space="preserve">, </w:t>
+      </w:r>
+      <w:r>
+        <w:t>DBSCAN</w:t>
+      </w:r>
+      <w:r>
+        <w:rPr>
+          <w:lang w:val="ru-RU"/>
+        </w:rPr>
+        <w:t xml:space="preserve">, </w:t>
+      </w:r>
+      <w:r>
+        <w:t>HDBSCAN</w:t>
+      </w:r>
+      <w:r>
+        <w:rPr>
+          <w:lang w:val="ru-RU"/>
+        </w:rPr>
+        <w:t>), анализ пространственной автокорреляции с использованием индекса Морана и выявление пространственных паттернов с помощью методов машинного обучения.</w:t>
+      </w:r>
+    </w:p>
+    <w:p>
+      <w:pPr>
+        <w:rPr>
+          <w:lang w:val="ru-RU"/>
+        </w:rPr>
+      </w:pPr>
+      <w:r>
+        <w:rPr>
+          <w:lang w:val="ru-RU"/>
+        </w:rPr>
         <w:t xml:space="preserve"> </w:t>
       </w:r>
     </w:p>
-    <w:p xmlns:wp14="http://schemas.microsoft.com/office/word/2010/wordml" wp14:paraId="665DD09C" wp14:textId="0B026A5A">
-      <w:pPr>
-        <w:pStyle w:val="Normal"/>
-      </w:pPr>
-      <w:r>
-        <w:rPr/>
+    <w:p>
+      <w:pPr>
+        <w:rPr>
+          <w:lang w:val="ru-RU"/>
+        </w:rPr>
+      </w:pPr>
+      <w:r>
+        <w:rPr>
+          <w:lang w:val="ru-RU"/>
+        </w:rPr>
         <w:t>Временной анализ включает в себя декомпозицию временных рядов для выявления тренда, сезонности и остаточной компоненты, анализ суточных, недельных и сезонных паттернов активности, выявление аномалий и изменений в активности со временем.</w:t>
       </w:r>
     </w:p>
-    <w:p xmlns:wp14="http://schemas.microsoft.com/office/word/2010/wordml" wp14:paraId="1BC60E82" wp14:textId="4A2E0607">
-      <w:pPr>
-        <w:pStyle w:val="Normal"/>
-      </w:pPr>
-      <w:r>
-        <w:rPr/>
+    <w:p>
+      <w:pPr>
+        <w:rPr>
+          <w:lang w:val="ru-RU"/>
+        </w:rPr>
+      </w:pPr>
+      <w:r>
+        <w:rPr>
+          <w:lang w:val="ru-RU"/>
+        </w:rPr>
         <w:t xml:space="preserve"> </w:t>
       </w:r>
     </w:p>
-    <w:p xmlns:wp14="http://schemas.microsoft.com/office/word/2010/wordml" wp14:paraId="530FD708" wp14:textId="6F2E1F64">
-      <w:pPr>
-        <w:pStyle w:val="Normal"/>
-      </w:pPr>
-      <w:r>
-        <w:rPr/>
+    <w:p>
+      <w:pPr>
+        <w:rPr>
+          <w:lang w:val="ru-RU"/>
+        </w:rPr>
+      </w:pPr>
+      <w:r>
+        <w:rPr>
+          <w:lang w:val="ru-RU"/>
+        </w:rPr>
         <w:t>Социальный анализ направлен на выявление социальных групп и связей между пользователями, анализ характера взаимодействия в различных локациях и временных промежутках, а также изучение влияния социальных факторов на пространственно-временные паттерны.</w:t>
       </w:r>
     </w:p>
-    <w:p xmlns:wp14="http://schemas.microsoft.com/office/word/2010/wordml" wp14:paraId="26E0037F" wp14:textId="254B19D9">
-      <w:pPr>
-        <w:pStyle w:val="Normal"/>
-      </w:pPr>
-      <w:r>
-        <w:rPr/>
+    <w:p>
+      <w:pPr>
+        <w:rPr>
+          <w:lang w:val="ru-RU"/>
+        </w:rPr>
+      </w:pPr>
+      <w:r>
+        <w:rPr>
+          <w:lang w:val="ru-RU"/>
+        </w:rPr>
         <w:t xml:space="preserve"> </w:t>
       </w:r>
     </w:p>
-    <w:p xmlns:wp14="http://schemas.microsoft.com/office/word/2010/wordml" wp14:paraId="602EFF43" wp14:textId="4A1078D7">
-      <w:pPr>
-        <w:pStyle w:val="Normal"/>
-      </w:pPr>
-      <w:r>
-        <w:rPr/>
-        <w:t>Для интеграции результатов различных типов анализа предлагается использовать методы многомерного анализа, такие как факторный анализ, многомерное шкалирование и методы уменьшения размерности (PCA, t-SNE), которые позволяют выявить скрытые закономерности в многомерных данных.</w:t>
-      </w:r>
-    </w:p>
-    <w:p xmlns:wp14="http://schemas.microsoft.com/office/word/2010/wordml" wp14:paraId="11EFDC35" wp14:textId="16A111F5">
-      <w:pPr>
-        <w:pStyle w:val="Normal"/>
-      </w:pPr>
-      <w:r>
-        <w:rPr/>
+    <w:p>
+      <w:pPr>
+        <w:rPr>
+          <w:lang w:val="ru-RU"/>
+        </w:rPr>
+      </w:pPr>
+      <w:r>
+        <w:rPr>
+          <w:lang w:val="ru-RU"/>
+        </w:rPr>
+        <w:t>Для интеграции результатов различных типов анализа предлагается использовать методы многомерного анализа, такие как факторный анализ, многомерное шкалирование и методы уменьшения размерности (</w:t>
+      </w:r>
+      <w:r>
+        <w:t>PCA</w:t>
+      </w:r>
+      <w:r>
+        <w:rPr>
+          <w:lang w:val="ru-RU"/>
+        </w:rPr>
+        <w:t xml:space="preserve">, </w:t>
+      </w:r>
+      <w:r>
+        <w:t>t</w:t>
+      </w:r>
+      <w:r>
+        <w:rPr>
+          <w:lang w:val="ru-RU"/>
+        </w:rPr>
+        <w:t>-</w:t>
+      </w:r>
+      <w:r>
+        <w:t>SNE</w:t>
+      </w:r>
+      <w:r>
+        <w:rPr>
+          <w:lang w:val="ru-RU"/>
+        </w:rPr>
+        <w:t>), которые позволяют выявить скрытые закономерности в многомерных данных.</w:t>
+      </w:r>
+    </w:p>
+    <w:p>
+      <w:pPr>
+        <w:rPr>
+          <w:lang w:val="ru-RU"/>
+        </w:rPr>
+      </w:pPr>
+      <w:r>
+        <w:rPr>
+          <w:lang w:val="ru-RU"/>
+        </w:rPr>
+        <w:lastRenderedPageBreak/>
         <w:t xml:space="preserve"> </w:t>
       </w:r>
     </w:p>
-    <w:p xmlns:wp14="http://schemas.microsoft.com/office/word/2010/wordml" wp14:paraId="1F16EC41" wp14:textId="07FA0C1C">
-      <w:pPr>
-        <w:pStyle w:val="Normal"/>
-      </w:pPr>
-      <w:r>
-        <w:rPr/>
-        <w:t>Важным аспектом методологии является также учет этических и privacy-ориентированных аспектов работы с данными из социальных сетей. Хотя все данные являются публично доступными, необходимо обеспечить анонимизацию и агрегацию данных на уровне, который исключает возможность идентификации конкретных пользователей.</w:t>
-      </w:r>
-    </w:p>
-    <w:p xmlns:wp14="http://schemas.microsoft.com/office/word/2010/wordml" wp14:paraId="722086CC" wp14:textId="3D23A409">
-      <w:pPr>
-        <w:pStyle w:val="Normal"/>
-      </w:pPr>
-      <w:r>
-        <w:rPr/>
+    <w:p>
+      <w:pPr>
+        <w:rPr>
+          <w:lang w:val="ru-RU"/>
+        </w:rPr>
+      </w:pPr>
+      <w:r>
+        <w:rPr>
+          <w:lang w:val="ru-RU"/>
+        </w:rPr>
+        <w:t xml:space="preserve">Важным аспектом методологии является также учет этических и </w:t>
+      </w:r>
+      <w:r>
+        <w:t>privacy</w:t>
+      </w:r>
+      <w:r>
+        <w:rPr>
+          <w:lang w:val="ru-RU"/>
+        </w:rPr>
+        <w:t>-ориентированных аспектов работы с данными из социальных сетей. Хотя все данные являются публично доступными, необходимо обеспечить анонимизацию и агрегацию данных на уровне, который исключает возможность идентификации конкретных пользователей.</w:t>
+      </w:r>
+    </w:p>
+    <w:p>
+      <w:pPr>
+        <w:rPr>
+          <w:lang w:val="ru-RU"/>
+        </w:rPr>
+      </w:pPr>
+      <w:r>
+        <w:rPr>
+          <w:lang w:val="ru-RU"/>
+        </w:rPr>
         <w:t xml:space="preserve"> </w:t>
       </w:r>
     </w:p>
-    <w:p xmlns:wp14="http://schemas.microsoft.com/office/word/2010/wordml" wp14:paraId="3C91E342" wp14:textId="4CAA31F0">
-      <w:pPr>
-        <w:pStyle w:val="Normal"/>
-      </w:pPr>
-      <w:r>
-        <w:rPr/>
+    <w:p>
+      <w:pPr>
+        <w:rPr>
+          <w:lang w:val="ru-RU"/>
+        </w:rPr>
+      </w:pPr>
+      <w:r>
+        <w:rPr>
+          <w:lang w:val="ru-RU"/>
+        </w:rPr>
         <w:t>Для оценки результатов анализа предлагается использовать методы валидации моделей машинного обучения, такие как кросс-валидация, а также методы оценки качества кластеризации, такие как силуэтный коэффициент и индекс Дэвиса-Болдина.</w:t>
       </w:r>
     </w:p>
-    <w:p xmlns:wp14="http://schemas.microsoft.com/office/word/2010/wordml" wp14:paraId="0EAF3AC4" wp14:textId="541EB3EF">
-      <w:pPr>
-        <w:pStyle w:val="Normal"/>
-      </w:pPr>
-      <w:r>
-        <w:rPr/>
+    <w:p>
+      <w:pPr>
+        <w:rPr>
+          <w:lang w:val="ru-RU"/>
+        </w:rPr>
+      </w:pPr>
+      <w:r>
+        <w:rPr>
+          <w:lang w:val="ru-RU"/>
+        </w:rPr>
         <w:t xml:space="preserve"> </w:t>
       </w:r>
     </w:p>
-    <w:p xmlns:wp14="http://schemas.microsoft.com/office/word/2010/wordml" wp14:paraId="44A92831" wp14:textId="70A8AC3C">
-      <w:pPr>
-        <w:pStyle w:val="Normal"/>
-      </w:pPr>
-      <w:r>
-        <w:rPr/>
+    <w:p>
+      <w:pPr>
+        <w:rPr>
+          <w:lang w:val="ru-RU"/>
+        </w:rPr>
+      </w:pPr>
+      <w:r>
+        <w:rPr>
+          <w:lang w:val="ru-RU"/>
+        </w:rPr>
         <w:t>Результаты анализа будут представлены в виде интерактивных визуализаций, карт и графиков, которые позволят наглядно продемонстрировать выявленные закономерности и паттерны в пространственно-временной динамике социальных взаимодействий.</w:t>
       </w:r>
     </w:p>
-    <w:p xmlns:wp14="http://schemas.microsoft.com/office/word/2010/wordml" wp14:paraId="2C078E63" wp14:textId="6BCA8EBB"/>
+    <w:p/>
     <w:sectPr>
-      <w:pgSz w:w="12240" w:h="15840" w:orient="portrait"/>
-      <w:pgMar w:top="1440" w:right="1440" w:bottom="1440" w:left="1440" w:header="720" w:footer="720" w:gutter="0"/>
+      <w:headerReference w:type="even" r:id="rId6"/>
+      <w:headerReference w:type="default" r:id="rId7"/>
+      <w:footerReference w:type="even" r:id="rId8"/>
+      <w:footerReference w:type="default" r:id="rId9"/>
+      <w:headerReference w:type="first" r:id="rId10"/>
+      <w:footerReference w:type="first" r:id="rId11"/>
+      <w:pgSz w:w="11907" w:h="16839"/>
+      <w:pgMar w:top="1134" w:right="567" w:bottom="1134" w:left="1701" w:header="709" w:footer="709" w:gutter="0"/>
       <w:cols w:space="720"/>
-      <w:docGrid w:linePitch="360"/>
+      <w:docGrid w:linePitch="381"/>
     </w:sectPr>
   </w:body>
 </w:document>
 </file>
 
+<file path=word/endnotes.xml><?xml version="1.0" encoding="utf-8"?>
+<w:endnotes xmlns:wpc="http://schemas.microsoft.com/office/word/2010/wordprocessingCanvas" xmlns:cx="http://schemas.microsoft.com/office/drawing/2014/chartex" xmlns:cx1="http://schemas.microsoft.com/office/drawing/2015/9/8/chartex" xmlns:cx2="http://schemas.microsoft.com/office/drawing/2015/10/21/chartex" xmlns:cx3="http://schemas.microsoft.com/office/drawing/2016/5/9/chartex" xmlns:cx4="http://schemas.microsoft.com/office/drawing/2016/5/10/chartex" xmlns:cx5="http://schemas.microsoft.com/office/drawing/2016/5/11/chartex" xmlns:cx6="http://schemas.microsoft.com/office/drawing/2016/5/12/chartex" xmlns:cx7="http://schemas.microsoft.com/office/drawing/2016/5/13/chartex" xmlns:cx8="http://schemas.microsoft.com/office/drawing/2016/5/14/chartex" xmlns:mc="http://schemas.openxmlformats.org/markup-compatibility/2006" xmlns:aink="http://schemas.microsoft.com/office/drawing/2016/ink" xmlns:am3d="http://schemas.microsoft.com/office/drawing/2017/model3d" xmlns:o="urn:schemas-microsoft-com:office:office" xmlns:oel="http://schemas.microsoft.com/office/2019/extlst" xmlns:r="http://schemas.openxmlformats.org/officeDocument/2006/relationships" xmlns:m="http://schemas.openxmlformats.org/officeDocument/2006/math" xmlns:v="urn:schemas-microsoft-com:vml" xmlns:wp14="http://schemas.microsoft.com/office/word/2010/wordprocessingDrawing" xmlns:wp="http://schemas.openxmlformats.org/drawingml/2006/wordprocessingDrawing" xmlns:w10="urn:schemas-microsoft-com:office:word" xmlns:w="http://schemas.openxmlformats.org/wordprocessingml/2006/main" xmlns:w14="http://schemas.microsoft.com/office/word/2010/wordml" xmlns:w15="http://schemas.microsoft.com/office/word/2012/wordml" xmlns:w16cex="http://schemas.microsoft.com/office/word/2018/wordml/cex" xmlns:w16cid="http://schemas.microsoft.com/office/word/2016/wordml/cid" xmlns:w16="http://schemas.microsoft.com/office/word/2018/wordml" xmlns:w16du="http://schemas.microsoft.com/office/word/2023/wordml/word16du" xmlns:w16sdtdh="http://schemas.microsoft.com/office/word/2020/wordml/sdtdatahash" xmlns:w16sdtfl="http://schemas.microsoft.com/office/word/2024/wordml/sdtformatlock" xmlns:w16se="http://schemas.microsoft.com/office/word/2015/wordml/symex" xmlns:wpg="http://schemas.microsoft.com/office/word/2010/wordprocessingGroup" xmlns:wpi="http://schemas.microsoft.com/office/word/2010/wordprocessingInk" xmlns:wne="http://schemas.microsoft.com/office/word/2006/wordml" xmlns:wps="http://schemas.microsoft.com/office/word/2010/wordprocessingShape" mc:Ignorable="w14 w15 w16se w16cid w16 w16cex w16sdtdh w16sdtfl w16du wp14">
+  <w:endnote w:type="separator" w:id="-1">
+    <w:p>
+      <w:pPr>
+        <w:spacing w:line="240" w:lineRule="auto"/>
+      </w:pPr>
+      <w:r>
+        <w:separator/>
+      </w:r>
+    </w:p>
+  </w:endnote>
+  <w:endnote w:type="continuationSeparator" w:id="0">
+    <w:p>
+      <w:pPr>
+        <w:spacing w:line="240" w:lineRule="auto"/>
+      </w:pPr>
+      <w:r>
+        <w:continuationSeparator/>
+      </w:r>
+    </w:p>
+  </w:endnote>
+</w:endnotes>
+</file>
+
+<file path=word/footer1.xml><?xml version="1.0" encoding="utf-8"?>
+<w:ftr xmlns:wpc="http://schemas.microsoft.com/office/word/2010/wordprocessingCanvas" xmlns:cx="http://schemas.microsoft.com/office/drawing/2014/chartex" xmlns:cx1="http://schemas.microsoft.com/office/drawing/2015/9/8/chartex" xmlns:cx2="http://schemas.microsoft.com/office/drawing/2015/10/21/chartex" xmlns:cx3="http://schemas.microsoft.com/office/drawing/2016/5/9/chartex" xmlns:cx4="http://schemas.microsoft.com/office/drawing/2016/5/10/chartex" xmlns:cx5="http://schemas.microsoft.com/office/drawing/2016/5/11/chartex" xmlns:cx6="http://schemas.microsoft.com/office/drawing/2016/5/12/chartex" xmlns:cx7="http://schemas.microsoft.com/office/drawing/2016/5/13/chartex" xmlns:cx8="http://schemas.microsoft.com/office/drawing/2016/5/14/chartex" xmlns:mc="http://schemas.openxmlformats.org/markup-compatibility/2006" xmlns:aink="http://schemas.microsoft.com/office/drawing/2016/ink" xmlns:am3d="http://schemas.microsoft.com/office/drawing/2017/model3d" xmlns:o="urn:schemas-microsoft-com:office:office" xmlns:oel="http://schemas.microsoft.com/office/2019/extlst" xmlns:r="http://schemas.openxmlformats.org/officeDocument/2006/relationships" xmlns:m="http://schemas.openxmlformats.org/officeDocument/2006/math" xmlns:v="urn:schemas-microsoft-com:vml" xmlns:wp14="http://schemas.microsoft.com/office/word/2010/wordprocessingDrawing" xmlns:wp="http://schemas.openxmlformats.org/drawingml/2006/wordprocessingDrawing" xmlns:w10="urn:schemas-microsoft-com:office:word" xmlns:w="http://schemas.openxmlformats.org/wordprocessingml/2006/main" xmlns:w14="http://schemas.microsoft.com/office/word/2010/wordml" xmlns:w15="http://schemas.microsoft.com/office/word/2012/wordml" xmlns:w16cex="http://schemas.microsoft.com/office/word/2018/wordml/cex" xmlns:w16cid="http://schemas.microsoft.com/office/word/2016/wordml/cid" xmlns:w16="http://schemas.microsoft.com/office/word/2018/wordml" xmlns:w16du="http://schemas.microsoft.com/office/word/2023/wordml/word16du" xmlns:w16sdtdh="http://schemas.microsoft.com/office/word/2020/wordml/sdtdatahash" xmlns:w16sdtfl="http://schemas.microsoft.com/office/word/2024/wordml/sdtformatlock" xmlns:w16se="http://schemas.microsoft.com/office/word/2015/wordml/symex" xmlns:wpg="http://schemas.microsoft.com/office/word/2010/wordprocessingGroup" xmlns:wpi="http://schemas.microsoft.com/office/word/2010/wordprocessingInk" xmlns:wne="http://schemas.microsoft.com/office/word/2006/wordml" xmlns:wps="http://schemas.microsoft.com/office/word/2010/wordprocessingShape" mc:Ignorable="w14 w15 w16se w16cid w16 w16cex w16sdtdh w16sdtfl w16du wp14">
+  <w:p>
+    <w:pPr>
+      <w:pStyle w:val="Footer"/>
+      <w:framePr w:wrap="around" w:vAnchor="text" w:hAnchor="margin" w:xAlign="right" w:y="1"/>
+      <w:rPr>
+        <w:rStyle w:val="PageNumber"/>
+      </w:rPr>
+    </w:pPr>
+    <w:r>
+      <w:rPr>
+        <w:rStyle w:val="PageNumber"/>
+      </w:rPr>
+      <w:fldChar w:fldCharType="begin"/>
+    </w:r>
+    <w:r>
+      <w:rPr>
+        <w:rStyle w:val="PageNumber"/>
+      </w:rPr>
+      <w:instrText xml:space="preserve"> PAGE </w:instrText>
+    </w:r>
+    <w:r>
+      <w:rPr>
+        <w:rStyle w:val="PageNumber"/>
+      </w:rPr>
+      <w:fldChar w:fldCharType="end"/>
+    </w:r>
+  </w:p>
+  <w:p>
+    <w:pPr>
+      <w:pStyle w:val="Footer"/>
+      <w:ind w:right="360"/>
+    </w:pPr>
+  </w:p>
+</w:ftr>
+</file>
+
+<file path=word/footer2.xml><?xml version="1.0" encoding="utf-8"?>
+<w:ftr xmlns:wpc="http://schemas.microsoft.com/office/word/2010/wordprocessingCanvas" xmlns:cx="http://schemas.microsoft.com/office/drawing/2014/chartex" xmlns:cx1="http://schemas.microsoft.com/office/drawing/2015/9/8/chartex" xmlns:cx2="http://schemas.microsoft.com/office/drawing/2015/10/21/chartex" xmlns:cx3="http://schemas.microsoft.com/office/drawing/2016/5/9/chartex" xmlns:cx4="http://schemas.microsoft.com/office/drawing/2016/5/10/chartex" xmlns:cx5="http://schemas.microsoft.com/office/drawing/2016/5/11/chartex" xmlns:cx6="http://schemas.microsoft.com/office/drawing/2016/5/12/chartex" xmlns:cx7="http://schemas.microsoft.com/office/drawing/2016/5/13/chartex" xmlns:cx8="http://schemas.microsoft.com/office/drawing/2016/5/14/chartex" xmlns:mc="http://schemas.openxmlformats.org/markup-compatibility/2006" xmlns:aink="http://schemas.microsoft.com/office/drawing/2016/ink" xmlns:am3d="http://schemas.microsoft.com/office/drawing/2017/model3d" xmlns:o="urn:schemas-microsoft-com:office:office" xmlns:oel="http://schemas.microsoft.com/office/2019/extlst" xmlns:r="http://schemas.openxmlformats.org/officeDocument/2006/relationships" xmlns:m="http://schemas.openxmlformats.org/officeDocument/2006/math" xmlns:v="urn:schemas-microsoft-com:vml" xmlns:wp14="http://schemas.microsoft.com/office/word/2010/wordprocessingDrawing" xmlns:wp="http://schemas.openxmlformats.org/drawingml/2006/wordprocessingDrawing" xmlns:w10="urn:schemas-microsoft-com:office:word" xmlns:w="http://schemas.openxmlformats.org/wordprocessingml/2006/main" xmlns:w14="http://schemas.microsoft.com/office/word/2010/wordml" xmlns:w15="http://schemas.microsoft.com/office/word/2012/wordml" xmlns:w16cex="http://schemas.microsoft.com/office/word/2018/wordml/cex" xmlns:w16cid="http://schemas.microsoft.com/office/word/2016/wordml/cid" xmlns:w16="http://schemas.microsoft.com/office/word/2018/wordml" xmlns:w16du="http://schemas.microsoft.com/office/word/2023/wordml/word16du" xmlns:w16sdtdh="http://schemas.microsoft.com/office/word/2020/wordml/sdtdatahash" xmlns:w16sdtfl="http://schemas.microsoft.com/office/word/2024/wordml/sdtformatlock" xmlns:w16se="http://schemas.microsoft.com/office/word/2015/wordml/symex" xmlns:wpg="http://schemas.microsoft.com/office/word/2010/wordprocessingGroup" xmlns:wpi="http://schemas.microsoft.com/office/word/2010/wordprocessingInk" xmlns:wne="http://schemas.microsoft.com/office/word/2006/wordml" xmlns:wps="http://schemas.microsoft.com/office/word/2010/wordprocessingShape" mc:Ignorable="w14 w15 w16se w16cid w16 w16cex w16sdtdh w16sdtfl w16du wp14">
+  <w:p>
+    <w:pPr>
+      <w:pStyle w:val="Footer"/>
+      <w:framePr w:wrap="around" w:vAnchor="text" w:hAnchor="margin" w:xAlign="right" w:y="1"/>
+      <w:rPr>
+        <w:rStyle w:val="PageNumber"/>
+      </w:rPr>
+    </w:pPr>
+    <w:r>
+      <w:rPr>
+        <w:rStyle w:val="PageNumber"/>
+      </w:rPr>
+      <w:fldChar w:fldCharType="begin"/>
+    </w:r>
+    <w:r>
+      <w:rPr>
+        <w:rStyle w:val="PageNumber"/>
+      </w:rPr>
+      <w:instrText xml:space="preserve"> PAGE </w:instrText>
+    </w:r>
+    <w:r>
+      <w:rPr>
+        <w:rStyle w:val="PageNumber"/>
+      </w:rPr>
+      <w:fldChar w:fldCharType="separate"/>
+    </w:r>
+    <w:r>
+      <w:rPr>
+        <w:rStyle w:val="PageNumber"/>
+        <w:noProof/>
+      </w:rPr>
+      <w:t>1</w:t>
+    </w:r>
+    <w:r>
+      <w:rPr>
+        <w:rStyle w:val="PageNumber"/>
+      </w:rPr>
+      <w:fldChar w:fldCharType="end"/>
+    </w:r>
+  </w:p>
+  <w:p>
+    <w:pPr>
+      <w:pStyle w:val="Footer"/>
+      <w:ind w:right="360"/>
+    </w:pPr>
+  </w:p>
+</w:ftr>
+</file>
+
+<file path=word/footer3.xml><?xml version="1.0" encoding="utf-8"?>
+<w:ftr xmlns:wpc="http://schemas.microsoft.com/office/word/2010/wordprocessingCanvas" xmlns:cx="http://schemas.microsoft.com/office/drawing/2014/chartex" xmlns:cx1="http://schemas.microsoft.com/office/drawing/2015/9/8/chartex" xmlns:cx2="http://schemas.microsoft.com/office/drawing/2015/10/21/chartex" xmlns:cx3="http://schemas.microsoft.com/office/drawing/2016/5/9/chartex" xmlns:cx4="http://schemas.microsoft.com/office/drawing/2016/5/10/chartex" xmlns:cx5="http://schemas.microsoft.com/office/drawing/2016/5/11/chartex" xmlns:cx6="http://schemas.microsoft.com/office/drawing/2016/5/12/chartex" xmlns:cx7="http://schemas.microsoft.com/office/drawing/2016/5/13/chartex" xmlns:cx8="http://schemas.microsoft.com/office/drawing/2016/5/14/chartex" xmlns:mc="http://schemas.openxmlformats.org/markup-compatibility/2006" xmlns:aink="http://schemas.microsoft.com/office/drawing/2016/ink" xmlns:am3d="http://schemas.microsoft.com/office/drawing/2017/model3d" xmlns:o="urn:schemas-microsoft-com:office:office" xmlns:oel="http://schemas.microsoft.com/office/2019/extlst" xmlns:r="http://schemas.openxmlformats.org/officeDocument/2006/relationships" xmlns:m="http://schemas.openxmlformats.org/officeDocument/2006/math" xmlns:v="urn:schemas-microsoft-com:vml" xmlns:wp14="http://schemas.microsoft.com/office/word/2010/wordprocessingDrawing" xmlns:wp="http://schemas.openxmlformats.org/drawingml/2006/wordprocessingDrawing" xmlns:w10="urn:schemas-microsoft-com:office:word" xmlns:w="http://schemas.openxmlformats.org/wordprocessingml/2006/main" xmlns:w14="http://schemas.microsoft.com/office/word/2010/wordml" xmlns:w15="http://schemas.microsoft.com/office/word/2012/wordml" xmlns:w16cex="http://schemas.microsoft.com/office/word/2018/wordml/cex" xmlns:w16cid="http://schemas.microsoft.com/office/word/2016/wordml/cid" xmlns:w16="http://schemas.microsoft.com/office/word/2018/wordml" xmlns:w16du="http://schemas.microsoft.com/office/word/2023/wordml/word16du" xmlns:w16sdtdh="http://schemas.microsoft.com/office/word/2020/wordml/sdtdatahash" xmlns:w16sdtfl="http://schemas.microsoft.com/office/word/2024/wordml/sdtformatlock" xmlns:w16se="http://schemas.microsoft.com/office/word/2015/wordml/symex" xmlns:wpg="http://schemas.microsoft.com/office/word/2010/wordprocessingGroup" xmlns:wpi="http://schemas.microsoft.com/office/word/2010/wordprocessingInk" xmlns:wne="http://schemas.microsoft.com/office/word/2006/wordml" xmlns:wps="http://schemas.microsoft.com/office/word/2010/wordprocessingShape" mc:Ignorable="w14 w15 w16se w16cid w16 w16cex w16sdtdh w16sdtfl w16du wp14">
+  <w:p>
+    <w:pPr>
+      <w:pStyle w:val="Footer"/>
+    </w:pPr>
+  </w:p>
+</w:ftr>
+</file>
+
+<file path=word/footnotes.xml><?xml version="1.0" encoding="utf-8"?>
+<w:footnotes xmlns:wpc="http://schemas.microsoft.com/office/word/2010/wordprocessingCanvas" xmlns:cx="http://schemas.microsoft.com/office/drawing/2014/chartex" xmlns:cx1="http://schemas.microsoft.com/office/drawing/2015/9/8/chartex" xmlns:cx2="http://schemas.microsoft.com/office/drawing/2015/10/21/chartex" xmlns:cx3="http://schemas.microsoft.com/office/drawing/2016/5/9/chartex" xmlns:cx4="http://schemas.microsoft.com/office/drawing/2016/5/10/chartex" xmlns:cx5="http://schemas.microsoft.com/office/drawing/2016/5/11/chartex" xmlns:cx6="http://schemas.microsoft.com/office/drawing/2016/5/12/chartex" xmlns:cx7="http://schemas.microsoft.com/office/drawing/2016/5/13/chartex" xmlns:cx8="http://schemas.microsoft.com/office/drawing/2016/5/14/chartex" xmlns:mc="http://schemas.openxmlformats.org/markup-compatibility/2006" xmlns:aink="http://schemas.microsoft.com/office/drawing/2016/ink" xmlns:am3d="http://schemas.microsoft.com/office/drawing/2017/model3d" xmlns:o="urn:schemas-microsoft-com:office:office" xmlns:oel="http://schemas.microsoft.com/office/2019/extlst" xmlns:r="http://schemas.openxmlformats.org/officeDocument/2006/relationships" xmlns:m="http://schemas.openxmlformats.org/officeDocument/2006/math" xmlns:v="urn:schemas-microsoft-com:vml" xmlns:wp14="http://schemas.microsoft.com/office/word/2010/wordprocessingDrawing" xmlns:wp="http://schemas.openxmlformats.org/drawingml/2006/wordprocessingDrawing" xmlns:w10="urn:schemas-microsoft-com:office:word" xmlns:w="http://schemas.openxmlformats.org/wordprocessingml/2006/main" xmlns:w14="http://schemas.microsoft.com/office/word/2010/wordml" xmlns:w15="http://schemas.microsoft.com/office/word/2012/wordml" xmlns:w16cex="http://schemas.microsoft.com/office/word/2018/wordml/cex" xmlns:w16cid="http://schemas.microsoft.com/office/word/2016/wordml/cid" xmlns:w16="http://schemas.microsoft.com/office/word/2018/wordml" xmlns:w16du="http://schemas.microsoft.com/office/word/2023/wordml/word16du" xmlns:w16sdtdh="http://schemas.microsoft.com/office/word/2020/wordml/sdtdatahash" xmlns:w16sdtfl="http://schemas.microsoft.com/office/word/2024/wordml/sdtformatlock" xmlns:w16se="http://schemas.microsoft.com/office/word/2015/wordml/symex" xmlns:wpg="http://schemas.microsoft.com/office/word/2010/wordprocessingGroup" xmlns:wpi="http://schemas.microsoft.com/office/word/2010/wordprocessingInk" xmlns:wne="http://schemas.microsoft.com/office/word/2006/wordml" xmlns:wps="http://schemas.microsoft.com/office/word/2010/wordprocessingShape" mc:Ignorable="w14 w15 w16se w16cid w16 w16cex w16sdtdh w16sdtfl w16du wp14">
+  <w:footnote w:type="separator" w:id="-1">
+    <w:p>
+      <w:pPr>
+        <w:spacing w:line="240" w:lineRule="auto"/>
+      </w:pPr>
+      <w:r>
+        <w:separator/>
+      </w:r>
+    </w:p>
+  </w:footnote>
+  <w:footnote w:type="continuationSeparator" w:id="0">
+    <w:p>
+      <w:pPr>
+        <w:spacing w:line="240" w:lineRule="auto"/>
+      </w:pPr>
+      <w:r>
+        <w:continuationSeparator/>
+      </w:r>
+    </w:p>
+  </w:footnote>
+</w:footnotes>
+</file>
+
+<file path=word/header1.xml><?xml version="1.0" encoding="utf-8"?>
+<w:hdr xmlns:wpc="http://schemas.microsoft.com/office/word/2010/wordprocessingCanvas" xmlns:cx="http://schemas.microsoft.com/office/drawing/2014/chartex" xmlns:cx1="http://schemas.microsoft.com/office/drawing/2015/9/8/chartex" xmlns:cx2="http://schemas.microsoft.com/office/drawing/2015/10/21/chartex" xmlns:cx3="http://schemas.microsoft.com/office/drawing/2016/5/9/chartex" xmlns:cx4="http://schemas.microsoft.com/office/drawing/2016/5/10/chartex" xmlns:cx5="http://schemas.microsoft.com/office/drawing/2016/5/11/chartex" xmlns:cx6="http://schemas.microsoft.com/office/drawing/2016/5/12/chartex" xmlns:cx7="http://schemas.microsoft.com/office/drawing/2016/5/13/chartex" xmlns:cx8="http://schemas.microsoft.com/office/drawing/2016/5/14/chartex" xmlns:mc="http://schemas.openxmlformats.org/markup-compatibility/2006" xmlns:aink="http://schemas.microsoft.com/office/drawing/2016/ink" xmlns:am3d="http://schemas.microsoft.com/office/drawing/2017/model3d" xmlns:o="urn:schemas-microsoft-com:office:office" xmlns:oel="http://schemas.microsoft.com/office/2019/extlst" xmlns:r="http://schemas.openxmlformats.org/officeDocument/2006/relationships" xmlns:m="http://schemas.openxmlformats.org/officeDocument/2006/math" xmlns:v="urn:schemas-microsoft-com:vml" xmlns:wp14="http://schemas.microsoft.com/office/word/2010/wordprocessingDrawing" xmlns:wp="http://schemas.openxmlformats.org/drawingml/2006/wordprocessingDrawing" xmlns:w10="urn:schemas-microsoft-com:office:word" xmlns:w="http://schemas.openxmlformats.org/wordprocessingml/2006/main" xmlns:w14="http://schemas.microsoft.com/office/word/2010/wordml" xmlns:w15="http://schemas.microsoft.com/office/word/2012/wordml" xmlns:w16cex="http://schemas.microsoft.com/office/word/2018/wordml/cex" xmlns:w16cid="http://schemas.microsoft.com/office/word/2016/wordml/cid" xmlns:w16="http://schemas.microsoft.com/office/word/2018/wordml" xmlns:w16du="http://schemas.microsoft.com/office/word/2023/wordml/word16du" xmlns:w16sdtdh="http://schemas.microsoft.com/office/word/2020/wordml/sdtdatahash" xmlns:w16sdtfl="http://schemas.microsoft.com/office/word/2024/wordml/sdtformatlock" xmlns:w16se="http://schemas.microsoft.com/office/word/2015/wordml/symex" xmlns:wpg="http://schemas.microsoft.com/office/word/2010/wordprocessingGroup" xmlns:wpi="http://schemas.microsoft.com/office/word/2010/wordprocessingInk" xmlns:wne="http://schemas.microsoft.com/office/word/2006/wordml" xmlns:wps="http://schemas.microsoft.com/office/word/2010/wordprocessingShape" mc:Ignorable="w14 w15 w16se w16cid w16 w16cex w16sdtdh w16sdtfl w16du wp14">
+  <w:p>
+    <w:pPr>
+      <w:pStyle w:val="Header"/>
+    </w:pPr>
+  </w:p>
+</w:hdr>
+</file>
+
+<file path=word/header2.xml><?xml version="1.0" encoding="utf-8"?>
+<w:hdr xmlns:wpc="http://schemas.microsoft.com/office/word/2010/wordprocessingCanvas" xmlns:cx="http://schemas.microsoft.com/office/drawing/2014/chartex" xmlns:cx1="http://schemas.microsoft.com/office/drawing/2015/9/8/chartex" xmlns:cx2="http://schemas.microsoft.com/office/drawing/2015/10/21/chartex" xmlns:cx3="http://schemas.microsoft.com/office/drawing/2016/5/9/chartex" xmlns:cx4="http://schemas.microsoft.com/office/drawing/2016/5/10/chartex" xmlns:cx5="http://schemas.microsoft.com/office/drawing/2016/5/11/chartex" xmlns:cx6="http://schemas.microsoft.com/office/drawing/2016/5/12/chartex" xmlns:cx7="http://schemas.microsoft.com/office/drawing/2016/5/13/chartex" xmlns:cx8="http://schemas.microsoft.com/office/drawing/2016/5/14/chartex" xmlns:mc="http://schemas.openxmlformats.org/markup-compatibility/2006" xmlns:aink="http://schemas.microsoft.com/office/drawing/2016/ink" xmlns:am3d="http://schemas.microsoft.com/office/drawing/2017/model3d" xmlns:o="urn:schemas-microsoft-com:office:office" xmlns:oel="http://schemas.microsoft.com/office/2019/extlst" xmlns:r="http://schemas.openxmlformats.org/officeDocument/2006/relationships" xmlns:m="http://schemas.openxmlformats.org/officeDocument/2006/math" xmlns:v="urn:schemas-microsoft-com:vml" xmlns:wp14="http://schemas.microsoft.com/office/word/2010/wordprocessingDrawing" xmlns:wp="http://schemas.openxmlformats.org/drawingml/2006/wordprocessingDrawing" xmlns:w10="urn:schemas-microsoft-com:office:word" xmlns:w="http://schemas.openxmlformats.org/wordprocessingml/2006/main" xmlns:w14="http://schemas.microsoft.com/office/word/2010/wordml" xmlns:w15="http://schemas.microsoft.com/office/word/2012/wordml" xmlns:w16cex="http://schemas.microsoft.com/office/word/2018/wordml/cex" xmlns:w16cid="http://schemas.microsoft.com/office/word/2016/wordml/cid" xmlns:w16="http://schemas.microsoft.com/office/word/2018/wordml" xmlns:w16du="http://schemas.microsoft.com/office/word/2023/wordml/word16du" xmlns:w16sdtdh="http://schemas.microsoft.com/office/word/2020/wordml/sdtdatahash" xmlns:w16sdtfl="http://schemas.microsoft.com/office/word/2024/wordml/sdtformatlock" xmlns:w16se="http://schemas.microsoft.com/office/word/2015/wordml/symex" xmlns:wpg="http://schemas.microsoft.com/office/word/2010/wordprocessingGroup" xmlns:wpi="http://schemas.microsoft.com/office/word/2010/wordprocessingInk" xmlns:wne="http://schemas.microsoft.com/office/word/2006/wordml" xmlns:wps="http://schemas.microsoft.com/office/word/2010/wordprocessingShape" mc:Ignorable="w14 w15 w16se w16cid w16 w16cex w16sdtdh w16sdtfl w16du wp14">
+  <w:p>
+    <w:pPr>
+      <w:pStyle w:val="Header"/>
+    </w:pPr>
+  </w:p>
+</w:hdr>
+</file>
+
+<file path=word/header3.xml><?xml version="1.0" encoding="utf-8"?>
+<w:hdr xmlns:wpc="http://schemas.microsoft.com/office/word/2010/wordprocessingCanvas" xmlns:cx="http://schemas.microsoft.com/office/drawing/2014/chartex" xmlns:cx1="http://schemas.microsoft.com/office/drawing/2015/9/8/chartex" xmlns:cx2="http://schemas.microsoft.com/office/drawing/2015/10/21/chartex" xmlns:cx3="http://schemas.microsoft.com/office/drawing/2016/5/9/chartex" xmlns:cx4="http://schemas.microsoft.com/office/drawing/2016/5/10/chartex" xmlns:cx5="http://schemas.microsoft.com/office/drawing/2016/5/11/chartex" xmlns:cx6="http://schemas.microsoft.com/office/drawing/2016/5/12/chartex" xmlns:cx7="http://schemas.microsoft.com/office/drawing/2016/5/13/chartex" xmlns:cx8="http://schemas.microsoft.com/office/drawing/2016/5/14/chartex" xmlns:mc="http://schemas.openxmlformats.org/markup-compatibility/2006" xmlns:aink="http://schemas.microsoft.com/office/drawing/2016/ink" xmlns:am3d="http://schemas.microsoft.com/office/drawing/2017/model3d" xmlns:o="urn:schemas-microsoft-com:office:office" xmlns:oel="http://schemas.microsoft.com/office/2019/extlst" xmlns:r="http://schemas.openxmlformats.org/officeDocument/2006/relationships" xmlns:m="http://schemas.openxmlformats.org/officeDocument/2006/math" xmlns:v="urn:schemas-microsoft-com:vml" xmlns:wp14="http://schemas.microsoft.com/office/word/2010/wordprocessingDrawing" xmlns:wp="http://schemas.openxmlformats.org/drawingml/2006/wordprocessingDrawing" xmlns:w10="urn:schemas-microsoft-com:office:word" xmlns:w="http://schemas.openxmlformats.org/wordprocessingml/2006/main" xmlns:w14="http://schemas.microsoft.com/office/word/2010/wordml" xmlns:w15="http://schemas.microsoft.com/office/word/2012/wordml" xmlns:w16cex="http://schemas.microsoft.com/office/word/2018/wordml/cex" xmlns:w16cid="http://schemas.microsoft.com/office/word/2016/wordml/cid" xmlns:w16="http://schemas.microsoft.com/office/word/2018/wordml" xmlns:w16du="http://schemas.microsoft.com/office/word/2023/wordml/word16du" xmlns:w16sdtdh="http://schemas.microsoft.com/office/word/2020/wordml/sdtdatahash" xmlns:w16sdtfl="http://schemas.microsoft.com/office/word/2024/wordml/sdtformatlock" xmlns:w16se="http://schemas.microsoft.com/office/word/2015/wordml/symex" xmlns:wpg="http://schemas.microsoft.com/office/word/2010/wordprocessingGroup" xmlns:wpi="http://schemas.microsoft.com/office/word/2010/wordprocessingInk" xmlns:wne="http://schemas.microsoft.com/office/word/2006/wordml" xmlns:wps="http://schemas.microsoft.com/office/word/2010/wordprocessingShape" mc:Ignorable="w14 w15 w16se w16cid w16 w16cex w16sdtdh w16sdtfl w16du wp14">
+  <w:p>
+    <w:pPr>
+      <w:pStyle w:val="Header"/>
+    </w:pPr>
+  </w:p>
+</w:hdr>
+</file>
+
 <file path=word/styles.xml><?xml version="1.0" encoding="utf-8"?>
-<w:styles xmlns:wp14="http://schemas.microsoft.com/office/word/2010/wordprocessingDrawing" xmlns:mc="http://schemas.openxmlformats.org/markup-compatibility/2006" xmlns:r="http://schemas.openxmlformats.org/officeDocument/2006/relationships" xmlns:w="http://schemas.openxmlformats.org/wordprocessingml/2006/main" xmlns:w14="http://schemas.microsoft.com/office/word/2010/wordml" xmlns:w15="http://schemas.microsoft.com/office/word/2012/wordml" xmlns:w16se="http://schemas.microsoft.com/office/word/2015/wordml/symex" xmlns:w16cid="http://schemas.microsoft.com/office/word/2016/wordml/cid" xmlns:w16="http://schemas.microsoft.com/office/word/2018/wordml" xmlns:w16cex="http://schemas.microsoft.com/office/word/2018/wordml/cex" xmlns:w16sdtdh="http://schemas.microsoft.com/office/word/2020/wordml/sdtdatahash" xmlns:w16sdtfl="http://schemas.microsoft.com/office/word/2024/wordml/sdtformatlock" mc:Ignorable="w14 w15 wp14 w16se w16cid w16 w16cex w16sdtdh w16sdtfl">
+<w:styles xmlns:mc="http://schemas.openxmlformats.org/markup-compatibility/2006" xmlns:r="http://schemas.openxmlformats.org/officeDocument/2006/relationships" xmlns:w="http://schemas.openxmlformats.org/wordprocessingml/2006/main" xmlns:w14="http://schemas.microsoft.com/office/word/2010/wordml" xmlns:w15="http://schemas.microsoft.com/office/word/2012/wordml" xmlns:w16cex="http://schemas.microsoft.com/office/word/2018/wordml/cex" xmlns:w16cid="http://schemas.microsoft.com/office/word/2016/wordml/cid" xmlns:w16="http://schemas.microsoft.com/office/word/2018/wordml" xmlns:w16du="http://schemas.microsoft.com/office/word/2023/wordml/word16du" xmlns:w16sdtdh="http://schemas.microsoft.com/office/word/2020/wordml/sdtdatahash" xmlns:w16sdtfl="http://schemas.microsoft.com/office/word/2024/wordml/sdtformatlock" xmlns:w16se="http://schemas.microsoft.com/office/word/2015/wordml/symex" mc:Ignorable="w14 w15 w16se w16cid w16 w16cex w16sdtdh w16sdtfl w16du">
   <w:docDefaults>
     <w:rPrDefault>
       <w:rPr>
-        <w:rFonts w:asciiTheme="minorHAnsi" w:hAnsiTheme="minorHAnsi" w:eastAsiaTheme="minorEastAsia" w:cstheme="minorBidi"/>
+        <w:rFonts w:asciiTheme="minorHAnsi" w:eastAsiaTheme="minorEastAsia" w:hAnsiTheme="minorHAnsi" w:cstheme="minorBidi"/>
         <w:sz w:val="24"/>
         <w:szCs w:val="24"/>
         <w:lang w:val="en-US" w:eastAsia="ja-JP" w:bidi="ar-SA"/>
@@ -423,17 +914,17 @@
       </w:pPr>
     </w:pPrDefault>
   </w:docDefaults>
-  <w:latentStyles w:defLockedState="0" w:defUIPriority="99" w:defSemiHidden="0" w:defUnhideWhenUsed="0" w:defQFormat="0" w:count="371">
+  <w:latentStyles w:defLockedState="0" w:defUIPriority="99" w:defSemiHidden="0" w:defUnhideWhenUsed="0" w:defQFormat="0" w:count="376">
     <w:lsdException w:name="Normal" w:uiPriority="0" w:qFormat="1"/>
     <w:lsdException w:name="heading 1" w:uiPriority="9" w:qFormat="1"/>
-    <w:lsdException w:name="heading 2" w:uiPriority="9" w:semiHidden="1" w:unhideWhenUsed="1" w:qFormat="1"/>
-    <w:lsdException w:name="heading 3" w:uiPriority="9" w:semiHidden="1" w:unhideWhenUsed="1" w:qFormat="1"/>
-    <w:lsdException w:name="heading 4" w:uiPriority="9" w:semiHidden="1" w:unhideWhenUsed="1" w:qFormat="1"/>
-    <w:lsdException w:name="heading 5" w:uiPriority="9" w:semiHidden="1" w:unhideWhenUsed="1" w:qFormat="1"/>
-    <w:lsdException w:name="heading 6" w:uiPriority="9" w:semiHidden="1" w:unhideWhenUsed="1" w:qFormat="1"/>
-    <w:lsdException w:name="heading 7" w:uiPriority="9" w:semiHidden="1" w:unhideWhenUsed="1" w:qFormat="1"/>
-    <w:lsdException w:name="heading 8" w:uiPriority="9" w:semiHidden="1" w:unhideWhenUsed="1" w:qFormat="1"/>
-    <w:lsdException w:name="heading 9" w:uiPriority="9" w:semiHidden="1" w:unhideWhenUsed="1" w:qFormat="1"/>
+    <w:lsdException w:name="heading 2" w:semiHidden="1" w:uiPriority="9" w:unhideWhenUsed="1" w:qFormat="1"/>
+    <w:lsdException w:name="heading 3" w:semiHidden="1" w:uiPriority="9" w:unhideWhenUsed="1" w:qFormat="1"/>
+    <w:lsdException w:name="heading 4" w:semiHidden="1" w:uiPriority="9" w:unhideWhenUsed="1" w:qFormat="1"/>
+    <w:lsdException w:name="heading 5" w:semiHidden="1" w:uiPriority="9" w:unhideWhenUsed="1" w:qFormat="1"/>
+    <w:lsdException w:name="heading 6" w:semiHidden="1" w:uiPriority="9" w:unhideWhenUsed="1" w:qFormat="1"/>
+    <w:lsdException w:name="heading 7" w:semiHidden="1" w:uiPriority="9" w:unhideWhenUsed="1" w:qFormat="1"/>
+    <w:lsdException w:name="heading 8" w:semiHidden="1" w:uiPriority="9" w:unhideWhenUsed="1" w:qFormat="1"/>
+    <w:lsdException w:name="heading 9" w:semiHidden="1" w:uiPriority="9" w:unhideWhenUsed="1" w:qFormat="1"/>
     <w:lsdException w:name="index 1" w:semiHidden="1" w:unhideWhenUsed="1"/>
     <w:lsdException w:name="index 2" w:semiHidden="1" w:unhideWhenUsed="1"/>
     <w:lsdException w:name="index 3" w:semiHidden="1" w:unhideWhenUsed="1"/>
@@ -443,22 +934,22 @@
     <w:lsdException w:name="index 7" w:semiHidden="1" w:unhideWhenUsed="1"/>
     <w:lsdException w:name="index 8" w:semiHidden="1" w:unhideWhenUsed="1"/>
     <w:lsdException w:name="index 9" w:semiHidden="1" w:unhideWhenUsed="1"/>
-    <w:lsdException w:name="toc 1" w:uiPriority="39" w:semiHidden="1" w:unhideWhenUsed="1"/>
-    <w:lsdException w:name="toc 2" w:uiPriority="39" w:semiHidden="1" w:unhideWhenUsed="1"/>
-    <w:lsdException w:name="toc 3" w:uiPriority="39" w:semiHidden="1" w:unhideWhenUsed="1"/>
-    <w:lsdException w:name="toc 4" w:uiPriority="39" w:semiHidden="1" w:unhideWhenUsed="1"/>
-    <w:lsdException w:name="toc 5" w:uiPriority="39" w:semiHidden="1" w:unhideWhenUsed="1"/>
-    <w:lsdException w:name="toc 6" w:uiPriority="39" w:semiHidden="1" w:unhideWhenUsed="1"/>
-    <w:lsdException w:name="toc 7" w:uiPriority="39" w:semiHidden="1" w:unhideWhenUsed="1"/>
-    <w:lsdException w:name="toc 8" w:uiPriority="39" w:semiHidden="1" w:unhideWhenUsed="1"/>
-    <w:lsdException w:name="toc 9" w:uiPriority="39" w:semiHidden="1" w:unhideWhenUsed="1"/>
+    <w:lsdException w:name="toc 1" w:semiHidden="1" w:uiPriority="39" w:unhideWhenUsed="1"/>
+    <w:lsdException w:name="toc 2" w:semiHidden="1" w:uiPriority="39" w:unhideWhenUsed="1"/>
+    <w:lsdException w:name="toc 3" w:semiHidden="1" w:uiPriority="39" w:unhideWhenUsed="1"/>
+    <w:lsdException w:name="toc 4" w:semiHidden="1" w:uiPriority="39" w:unhideWhenUsed="1"/>
+    <w:lsdException w:name="toc 5" w:semiHidden="1" w:uiPriority="39" w:unhideWhenUsed="1"/>
+    <w:lsdException w:name="toc 6" w:semiHidden="1" w:uiPriority="39" w:unhideWhenUsed="1"/>
+    <w:lsdException w:name="toc 7" w:semiHidden="1" w:uiPriority="39" w:unhideWhenUsed="1"/>
+    <w:lsdException w:name="toc 8" w:semiHidden="1" w:uiPriority="39" w:unhideWhenUsed="1"/>
+    <w:lsdException w:name="toc 9" w:semiHidden="1" w:uiPriority="39" w:unhideWhenUsed="1"/>
     <w:lsdException w:name="Normal Indent" w:semiHidden="1" w:unhideWhenUsed="1"/>
     <w:lsdException w:name="footnote text" w:semiHidden="1" w:unhideWhenUsed="1"/>
     <w:lsdException w:name="annotation text" w:semiHidden="1" w:unhideWhenUsed="1"/>
     <w:lsdException w:name="header" w:semiHidden="1" w:unhideWhenUsed="1"/>
     <w:lsdException w:name="footer" w:semiHidden="1" w:unhideWhenUsed="1"/>
     <w:lsdException w:name="index heading" w:semiHidden="1" w:unhideWhenUsed="1"/>
-    <w:lsdException w:name="caption" w:uiPriority="35" w:semiHidden="1" w:unhideWhenUsed="1" w:qFormat="1"/>
+    <w:lsdException w:name="caption" w:semiHidden="1" w:uiPriority="35" w:unhideWhenUsed="1" w:qFormat="1"/>
     <w:lsdException w:name="table of figures" w:semiHidden="1" w:unhideWhenUsed="1"/>
     <w:lsdException w:name="envelope address" w:semiHidden="1" w:unhideWhenUsed="1"/>
     <w:lsdException w:name="envelope return" w:semiHidden="1" w:unhideWhenUsed="1"/>
@@ -489,7 +980,7 @@
     <w:lsdException w:name="Title" w:uiPriority="10" w:qFormat="1"/>
     <w:lsdException w:name="Closing" w:semiHidden="1" w:unhideWhenUsed="1"/>
     <w:lsdException w:name="Signature" w:semiHidden="1" w:unhideWhenUsed="1"/>
-    <w:lsdException w:name="Default Paragraph Font" w:uiPriority="1" w:semiHidden="1" w:unhideWhenUsed="1"/>
+    <w:lsdException w:name="Default Paragraph Font" w:semiHidden="1" w:uiPriority="1" w:unhideWhenUsed="1"/>
     <w:lsdException w:name="Body Text" w:semiHidden="1" w:unhideWhenUsed="1"/>
     <w:lsdException w:name="Body Text Indent" w:semiHidden="1" w:unhideWhenUsed="1"/>
     <w:lsdException w:name="List Continue" w:semiHidden="1" w:unhideWhenUsed="1"/>
@@ -529,7 +1020,6 @@
     <w:lsdException w:name="HTML Sample" w:semiHidden="1" w:unhideWhenUsed="1"/>
     <w:lsdException w:name="HTML Typewriter" w:semiHidden="1" w:unhideWhenUsed="1"/>
     <w:lsdException w:name="HTML Variable" w:semiHidden="1" w:unhideWhenUsed="1"/>
-    <w:lsdException w:name="Normal Table" w:semiHidden="1" w:unhideWhenUsed="1"/>
     <w:lsdException w:name="annotation subject" w:semiHidden="1" w:unhideWhenUsed="1"/>
     <w:lsdException w:name="No List" w:semiHidden="1" w:unhideWhenUsed="1"/>
     <w:lsdException w:name="Outline List 1" w:semiHidden="1" w:unhideWhenUsed="1"/>
@@ -572,11 +1062,8 @@
     <w:lsdException w:name="Table Contemporary" w:semiHidden="1" w:unhideWhenUsed="1"/>
     <w:lsdException w:name="Table Elegant" w:semiHidden="1" w:unhideWhenUsed="1"/>
     <w:lsdException w:name="Table Professional" w:semiHidden="1" w:unhideWhenUsed="1"/>
-    <w:lsdException w:name="Table Subtle 1" w:semiHidden="1" w:unhideWhenUsed="1"/>
     <w:lsdException w:name="Table Subtle 2" w:semiHidden="1" w:unhideWhenUsed="1"/>
     <w:lsdException w:name="Table Web 1" w:semiHidden="1" w:unhideWhenUsed="1"/>
-    <w:lsdException w:name="Table Web 2" w:semiHidden="1" w:unhideWhenUsed="1"/>
-    <w:lsdException w:name="Table Web 3" w:semiHidden="1" w:unhideWhenUsed="1"/>
     <w:lsdException w:name="Balloon Text" w:semiHidden="1" w:unhideWhenUsed="1"/>
     <w:lsdException w:name="Table Grid" w:uiPriority="39"/>
     <w:lsdException w:name="Table Theme" w:semiHidden="1" w:unhideWhenUsed="1"/>
@@ -689,8 +1176,8 @@
     <w:lsdException w:name="Subtle Reference" w:uiPriority="31" w:qFormat="1"/>
     <w:lsdException w:name="Intense Reference" w:uiPriority="32" w:qFormat="1"/>
     <w:lsdException w:name="Book Title" w:uiPriority="33" w:qFormat="1"/>
-    <w:lsdException w:name="Bibliography" w:uiPriority="37" w:semiHidden="1" w:unhideWhenUsed="1"/>
-    <w:lsdException w:name="TOC Heading" w:uiPriority="39" w:semiHidden="1" w:unhideWhenUsed="1" w:qFormat="1"/>
+    <w:lsdException w:name="Bibliography" w:semiHidden="1" w:uiPriority="37" w:unhideWhenUsed="1"/>
+    <w:lsdException w:name="TOC Heading" w:semiHidden="1" w:uiPriority="39" w:unhideWhenUsed="1" w:qFormat="1"/>
     <w:lsdException w:name="Plain Table 1" w:uiPriority="41"/>
     <w:lsdException w:name="Plain Table 2" w:uiPriority="42"/>
     <w:lsdException w:name="Plain Table 3" w:uiPriority="43"/>
@@ -795,22 +1282,222 @@
     <w:lsdException w:name="List Table 5 Dark Accent 6" w:uiPriority="50"/>
     <w:lsdException w:name="List Table 6 Colorful Accent 6" w:uiPriority="51"/>
     <w:lsdException w:name="List Table 7 Colorful Accent 6" w:uiPriority="52"/>
+    <w:lsdException w:name="Mention" w:semiHidden="1" w:unhideWhenUsed="1"/>
+    <w:lsdException w:name="Smart Hyperlink" w:semiHidden="1" w:unhideWhenUsed="1"/>
+    <w:lsdException w:name="Hashtag" w:semiHidden="1" w:unhideWhenUsed="1"/>
+    <w:lsdException w:name="Unresolved Mention" w:semiHidden="1" w:unhideWhenUsed="1"/>
+    <w:lsdException w:name="Smart Link" w:semiHidden="1" w:unhideWhenUsed="1"/>
   </w:latentStyles>
-  <w:style w:type="paragraph" w:styleId="Normal" w:default="1">
+  <w:style w:type="paragraph" w:default="1" w:styleId="Normal">
     <w:name w:val="Normal"/>
     <w:qFormat/>
-  </w:style>
-  <w:style w:type="character" w:styleId="DefaultParagraphFont" w:default="1">
+    <w:pPr>
+      <w:spacing w:after="0" w:line="360" w:lineRule="auto"/>
+      <w:ind w:firstLine="709"/>
+      <w:jc w:val="both"/>
+    </w:pPr>
+    <w:rPr>
+      <w:rFonts w:ascii="Times New Roman" w:hAnsi="Times New Roman" w:cs="Times New Roman"/>
+      <w:sz w:val="28"/>
+    </w:rPr>
+  </w:style>
+  <w:style w:type="paragraph" w:styleId="Heading1">
+    <w:name w:val="heading 1"/>
+    <w:basedOn w:val="Normal"/>
+    <w:next w:val="Normal"/>
+    <w:link w:val="Heading1Char"/>
+    <w:uiPriority w:val="9"/>
+    <w:qFormat/>
+    <w:pPr>
+      <w:keepNext/>
+      <w:keepLines/>
+      <w:spacing w:before="240" w:after="240"/>
+      <w:jc w:val="center"/>
+      <w:outlineLvl w:val="0"/>
+    </w:pPr>
+    <w:rPr>
+      <w:rFonts w:eastAsiaTheme="majorEastAsia"/>
+      <w:b/>
+      <w:caps/>
+      <w:color w:val="0F4761" w:themeColor="accent1" w:themeShade="BF"/>
+      <w:sz w:val="32"/>
+      <w:szCs w:val="40"/>
+    </w:rPr>
+  </w:style>
+  <w:style w:type="paragraph" w:styleId="Heading2">
+    <w:name w:val="heading 2"/>
+    <w:basedOn w:val="Normal"/>
+    <w:next w:val="Normal"/>
+    <w:link w:val="Heading2Char"/>
+    <w:uiPriority w:val="9"/>
+    <w:unhideWhenUsed/>
+    <w:qFormat/>
+    <w:pPr>
+      <w:keepNext/>
+      <w:keepLines/>
+      <w:spacing w:before="240" w:after="240"/>
+      <w:jc w:val="left"/>
+      <w:outlineLvl w:val="1"/>
+    </w:pPr>
+    <w:rPr>
+      <w:rFonts w:eastAsiaTheme="majorEastAsia"/>
+      <w:b/>
+      <w:color w:val="0F4761" w:themeColor="accent1" w:themeShade="BF"/>
+      <w:szCs w:val="32"/>
+    </w:rPr>
+  </w:style>
+  <w:style w:type="paragraph" w:styleId="Heading3">
+    <w:name w:val="heading 3"/>
+    <w:basedOn w:val="Normal"/>
+    <w:next w:val="Normal"/>
+    <w:link w:val="Heading3Char"/>
+    <w:uiPriority w:val="9"/>
+    <w:unhideWhenUsed/>
+    <w:qFormat/>
+    <w:pPr>
+      <w:keepNext/>
+      <w:keepLines/>
+      <w:spacing w:before="160" w:after="80"/>
+      <w:outlineLvl w:val="2"/>
+    </w:pPr>
+    <w:rPr>
+      <w:rFonts w:eastAsiaTheme="majorEastAsia" w:cstheme="majorBidi"/>
+      <w:color w:val="0F4761" w:themeColor="accent1" w:themeShade="BF"/>
+      <w:szCs w:val="28"/>
+    </w:rPr>
+  </w:style>
+  <w:style w:type="paragraph" w:styleId="Heading4">
+    <w:name w:val="heading 4"/>
+    <w:basedOn w:val="Normal"/>
+    <w:next w:val="Normal"/>
+    <w:link w:val="Heading4Char"/>
+    <w:uiPriority w:val="9"/>
+    <w:unhideWhenUsed/>
+    <w:qFormat/>
+    <w:pPr>
+      <w:keepNext/>
+      <w:keepLines/>
+      <w:spacing w:before="80" w:after="40"/>
+      <w:outlineLvl w:val="3"/>
+    </w:pPr>
+    <w:rPr>
+      <w:rFonts w:eastAsiaTheme="majorEastAsia" w:cstheme="majorBidi"/>
+      <w:i/>
+      <w:iCs/>
+      <w:color w:val="0F4761" w:themeColor="accent1" w:themeShade="BF"/>
+    </w:rPr>
+  </w:style>
+  <w:style w:type="paragraph" w:styleId="Heading5">
+    <w:name w:val="heading 5"/>
+    <w:basedOn w:val="Normal"/>
+    <w:next w:val="Normal"/>
+    <w:link w:val="Heading5Char"/>
+    <w:uiPriority w:val="9"/>
+    <w:unhideWhenUsed/>
+    <w:qFormat/>
+    <w:pPr>
+      <w:keepNext/>
+      <w:keepLines/>
+      <w:spacing w:before="80" w:after="40"/>
+      <w:outlineLvl w:val="4"/>
+    </w:pPr>
+    <w:rPr>
+      <w:rFonts w:eastAsiaTheme="majorEastAsia" w:cstheme="majorBidi"/>
+      <w:color w:val="0F4761" w:themeColor="accent1" w:themeShade="BF"/>
+    </w:rPr>
+  </w:style>
+  <w:style w:type="paragraph" w:styleId="Heading6">
+    <w:name w:val="heading 6"/>
+    <w:basedOn w:val="Normal"/>
+    <w:next w:val="Normal"/>
+    <w:link w:val="Heading6Char"/>
+    <w:uiPriority w:val="9"/>
+    <w:unhideWhenUsed/>
+    <w:qFormat/>
+    <w:pPr>
+      <w:keepNext/>
+      <w:keepLines/>
+      <w:spacing w:before="40"/>
+      <w:outlineLvl w:val="5"/>
+    </w:pPr>
+    <w:rPr>
+      <w:rFonts w:eastAsiaTheme="majorEastAsia" w:cstheme="majorBidi"/>
+      <w:i/>
+      <w:iCs/>
+      <w:color w:val="595959" w:themeColor="text1" w:themeTint="A6"/>
+    </w:rPr>
+  </w:style>
+  <w:style w:type="paragraph" w:styleId="Heading7">
+    <w:name w:val="heading 7"/>
+    <w:basedOn w:val="Normal"/>
+    <w:next w:val="Normal"/>
+    <w:link w:val="Heading7Char"/>
+    <w:uiPriority w:val="9"/>
+    <w:unhideWhenUsed/>
+    <w:qFormat/>
+    <w:pPr>
+      <w:keepNext/>
+      <w:keepLines/>
+      <w:spacing w:before="40"/>
+      <w:outlineLvl w:val="6"/>
+    </w:pPr>
+    <w:rPr>
+      <w:rFonts w:eastAsiaTheme="majorEastAsia" w:cstheme="majorBidi"/>
+      <w:color w:val="595959" w:themeColor="text1" w:themeTint="A6"/>
+    </w:rPr>
+  </w:style>
+  <w:style w:type="paragraph" w:styleId="Heading8">
+    <w:name w:val="heading 8"/>
+    <w:basedOn w:val="Normal"/>
+    <w:next w:val="Normal"/>
+    <w:link w:val="Heading8Char"/>
+    <w:uiPriority w:val="9"/>
+    <w:unhideWhenUsed/>
+    <w:qFormat/>
+    <w:pPr>
+      <w:keepNext/>
+      <w:keepLines/>
+      <w:outlineLvl w:val="7"/>
+    </w:pPr>
+    <w:rPr>
+      <w:rFonts w:eastAsiaTheme="majorEastAsia" w:cstheme="majorBidi"/>
+      <w:i/>
+      <w:iCs/>
+      <w:color w:val="272727" w:themeColor="text1" w:themeTint="D8"/>
+    </w:rPr>
+  </w:style>
+  <w:style w:type="paragraph" w:styleId="Heading9">
+    <w:name w:val="heading 9"/>
+    <w:basedOn w:val="Normal"/>
+    <w:next w:val="Normal"/>
+    <w:link w:val="Heading9Char"/>
+    <w:uiPriority w:val="9"/>
+    <w:unhideWhenUsed/>
+    <w:qFormat/>
+    <w:pPr>
+      <w:keepNext/>
+      <w:keepLines/>
+      <w:outlineLvl w:val="8"/>
+    </w:pPr>
+    <w:rPr>
+      <w:rFonts w:eastAsiaTheme="majorEastAsia" w:cstheme="majorBidi"/>
+      <w:color w:val="272727" w:themeColor="text1" w:themeTint="D8"/>
+    </w:rPr>
+  </w:style>
+  <w:style w:type="character" w:default="1" w:styleId="DefaultParagraphFont">
     <w:name w:val="Default Paragraph Font"/>
     <w:uiPriority w:val="1"/>
     <w:semiHidden/>
     <w:unhideWhenUsed/>
   </w:style>
-  <w:style w:type="table" w:styleId="TableNormal" w:default="1">
+  <w:style w:type="table" w:default="1" w:styleId="TableNormal">
     <w:name w:val="Normal Table"/>
     <w:uiPriority w:val="99"/>
     <w:semiHidden/>
     <w:unhideWhenUsed/>
+    <w:rPr>
+      <w:rFonts w:ascii="Times New Roman" w:hAnsi="Times New Roman" w:cs="Times New Roman"/>
+    </w:rPr>
     <w:tblPr>
       <w:tblInd w:w="0" w:type="dxa"/>
       <w:tblCellMar>
@@ -821,78 +1508,40 @@
       </w:tblCellMar>
     </w:tblPr>
   </w:style>
-  <w:style w:type="numbering" w:styleId="NoList" w:default="1">
+  <w:style w:type="numbering" w:default="1" w:styleId="NoList">
     <w:name w:val="No List"/>
     <w:uiPriority w:val="99"/>
     <w:semiHidden/>
     <w:unhideWhenUsed/>
   </w:style>
-  <w:style w:type="character" w:styleId="Heading1Char" w:customStyle="1">
+  <w:style w:type="character" w:customStyle="1" w:styleId="Heading1Char">
     <w:name w:val="Heading 1 Char"/>
     <w:basedOn w:val="DefaultParagraphFont"/>
     <w:link w:val="Heading1"/>
     <w:uiPriority w:val="9"/>
     <w:rPr>
-      <w:rFonts w:asciiTheme="majorHAnsi" w:hAnsiTheme="majorHAnsi" w:eastAsiaTheme="majorEastAsia" w:cstheme="majorBidi"/>
+      <w:rFonts w:ascii="Times New Roman" w:eastAsiaTheme="majorEastAsia" w:hAnsi="Times New Roman" w:cs="Times New Roman"/>
+      <w:b/>
+      <w:caps/>
       <w:color w:val="0F4761" w:themeColor="accent1" w:themeShade="BF"/>
-      <w:sz w:val="40"/>
+      <w:sz w:val="32"/>
       <w:szCs w:val="40"/>
     </w:rPr>
   </w:style>
-  <w:style w:type="paragraph" w:styleId="Heading1">
-    <w:name w:val="heading 1"/>
-    <w:basedOn w:val="Normal"/>
-    <w:next w:val="Normal"/>
-    <w:link w:val="Heading1Char"/>
-    <w:uiPriority w:val="9"/>
-    <w:qFormat/>
-    <w:pPr>
-      <w:keepNext/>
-      <w:keepLines/>
-      <w:spacing w:before="360" w:after="80"/>
-      <w:outlineLvl w:val="0"/>
-    </w:pPr>
-    <w:rPr>
-      <w:rFonts w:asciiTheme="majorHAnsi" w:hAnsiTheme="majorHAnsi" w:eastAsiaTheme="majorEastAsia" w:cstheme="majorBidi"/>
-      <w:color w:val="0F4761" w:themeColor="accent1" w:themeShade="BF"/>
-      <w:sz w:val="40"/>
-      <w:szCs w:val="40"/>
-    </w:rPr>
-  </w:style>
-  <w:style w:type="character" w:styleId="Heading2Char" w:customStyle="1">
+  <w:style w:type="character" w:customStyle="1" w:styleId="Heading2Char">
     <w:name w:val="Heading 2 Char"/>
     <w:basedOn w:val="DefaultParagraphFont"/>
     <w:link w:val="Heading2"/>
     <w:uiPriority w:val="9"/>
     <w:rPr>
-      <w:rFonts w:asciiTheme="majorHAnsi" w:hAnsiTheme="majorHAnsi" w:eastAsiaTheme="majorEastAsia" w:cstheme="majorBidi"/>
+      <w:rFonts w:ascii="Times New Roman" w:eastAsiaTheme="majorEastAsia" w:hAnsi="Times New Roman" w:cs="Times New Roman"/>
+      <w:b/>
       <w:color w:val="0F4761" w:themeColor="accent1" w:themeShade="BF"/>
-      <w:sz w:val="32"/>
+      <w:sz w:val="28"/>
       <w:szCs w:val="32"/>
     </w:rPr>
   </w:style>
-  <w:style w:type="paragraph" w:styleId="Heading2">
-    <w:name w:val="heading 2"/>
-    <w:basedOn w:val="Normal"/>
-    <w:next w:val="Normal"/>
-    <w:link w:val="Heading2Char"/>
-    <w:uiPriority w:val="9"/>
-    <w:unhideWhenUsed/>
-    <w:qFormat/>
-    <w:pPr>
-      <w:keepNext/>
-      <w:keepLines/>
-      <w:spacing w:before="160" w:after="80"/>
-      <w:outlineLvl w:val="1"/>
-    </w:pPr>
-    <w:rPr>
-      <w:rFonts w:asciiTheme="majorHAnsi" w:hAnsiTheme="majorHAnsi" w:eastAsiaTheme="majorEastAsia" w:cstheme="majorBidi"/>
-      <w:color w:val="0F4761" w:themeColor="accent1" w:themeShade="BF"/>
-      <w:sz w:val="32"/>
-      <w:szCs w:val="32"/>
-    </w:rPr>
-  </w:style>
-  <w:style w:type="character" w:styleId="Heading3Char" w:customStyle="1">
+  <w:style w:type="character" w:customStyle="1" w:styleId="Heading3Char">
     <w:name w:val="Heading 3 Char"/>
     <w:basedOn w:val="DefaultParagraphFont"/>
     <w:link w:val="Heading3"/>
@@ -904,28 +1553,7 @@
       <w:szCs w:val="28"/>
     </w:rPr>
   </w:style>
-  <w:style w:type="paragraph" w:styleId="Heading3">
-    <w:name w:val="heading 3"/>
-    <w:basedOn w:val="Normal"/>
-    <w:next w:val="Normal"/>
-    <w:link w:val="Heading3Char"/>
-    <w:uiPriority w:val="9"/>
-    <w:unhideWhenUsed/>
-    <w:qFormat/>
-    <w:pPr>
-      <w:keepNext/>
-      <w:keepLines/>
-      <w:spacing w:before="160" w:after="80"/>
-      <w:outlineLvl w:val="2"/>
-    </w:pPr>
-    <w:rPr>
-      <w:rFonts w:eastAsiaTheme="majorEastAsia" w:cstheme="majorBidi"/>
-      <w:color w:val="0F4761" w:themeColor="accent1" w:themeShade="BF"/>
-      <w:sz w:val="28"/>
-      <w:szCs w:val="28"/>
-    </w:rPr>
-  </w:style>
-  <w:style w:type="character" w:styleId="Heading4Char" w:customStyle="1">
+  <w:style w:type="character" w:customStyle="1" w:styleId="Heading4Char">
     <w:name w:val="Heading 4 Char"/>
     <w:basedOn w:val="DefaultParagraphFont"/>
     <w:link w:val="Heading4"/>
@@ -937,28 +1565,7 @@
       <w:color w:val="0F4761" w:themeColor="accent1" w:themeShade="BF"/>
     </w:rPr>
   </w:style>
-  <w:style w:type="paragraph" w:styleId="Heading4">
-    <w:name w:val="heading 4"/>
-    <w:basedOn w:val="Normal"/>
-    <w:next w:val="Normal"/>
-    <w:link w:val="Heading4Char"/>
-    <w:uiPriority w:val="9"/>
-    <w:unhideWhenUsed/>
-    <w:qFormat/>
-    <w:pPr>
-      <w:keepNext/>
-      <w:keepLines/>
-      <w:spacing w:before="80" w:after="40"/>
-      <w:outlineLvl w:val="3"/>
-    </w:pPr>
-    <w:rPr>
-      <w:rFonts w:eastAsiaTheme="majorEastAsia" w:cstheme="majorBidi"/>
-      <w:i/>
-      <w:iCs/>
-      <w:color w:val="0F4761" w:themeColor="accent1" w:themeShade="BF"/>
-    </w:rPr>
-  </w:style>
-  <w:style w:type="character" w:styleId="Heading5Char" w:customStyle="1">
+  <w:style w:type="character" w:customStyle="1" w:styleId="Heading5Char">
     <w:name w:val="Heading 5 Char"/>
     <w:basedOn w:val="DefaultParagraphFont"/>
     <w:link w:val="Heading5"/>
@@ -968,26 +1575,7 @@
       <w:color w:val="0F4761" w:themeColor="accent1" w:themeShade="BF"/>
     </w:rPr>
   </w:style>
-  <w:style w:type="paragraph" w:styleId="Heading5">
-    <w:name w:val="heading 5"/>
-    <w:basedOn w:val="Normal"/>
-    <w:next w:val="Normal"/>
-    <w:link w:val="Heading5Char"/>
-    <w:uiPriority w:val="9"/>
-    <w:unhideWhenUsed/>
-    <w:qFormat/>
-    <w:pPr>
-      <w:keepNext/>
-      <w:keepLines/>
-      <w:spacing w:before="80" w:after="40"/>
-      <w:outlineLvl w:val="4"/>
-    </w:pPr>
-    <w:rPr>
-      <w:rFonts w:eastAsiaTheme="majorEastAsia" w:cstheme="majorBidi"/>
-      <w:color w:val="0F4761" w:themeColor="accent1" w:themeShade="BF"/>
-    </w:rPr>
-  </w:style>
-  <w:style w:type="character" w:styleId="Heading6Char" w:customStyle="1">
+  <w:style w:type="character" w:customStyle="1" w:styleId="Heading6Char">
     <w:name w:val="Heading 6 Char"/>
     <w:basedOn w:val="DefaultParagraphFont"/>
     <w:link w:val="Heading6"/>
@@ -999,28 +1587,7 @@
       <w:color w:val="595959" w:themeColor="text1" w:themeTint="A6"/>
     </w:rPr>
   </w:style>
-  <w:style w:type="paragraph" w:styleId="Heading6">
-    <w:name w:val="heading 6"/>
-    <w:basedOn w:val="Normal"/>
-    <w:next w:val="Normal"/>
-    <w:link w:val="Heading6Char"/>
-    <w:uiPriority w:val="9"/>
-    <w:unhideWhenUsed/>
-    <w:qFormat/>
-    <w:pPr>
-      <w:keepNext/>
-      <w:keepLines/>
-      <w:spacing w:before="40" w:after="0"/>
-      <w:outlineLvl w:val="5"/>
-    </w:pPr>
-    <w:rPr>
-      <w:rFonts w:eastAsiaTheme="majorEastAsia" w:cstheme="majorBidi"/>
-      <w:i/>
-      <w:iCs/>
-      <w:color w:val="595959" w:themeColor="text1" w:themeTint="A6"/>
-    </w:rPr>
-  </w:style>
-  <w:style w:type="character" w:styleId="Heading7Char" w:customStyle="1">
+  <w:style w:type="character" w:customStyle="1" w:styleId="Heading7Char">
     <w:name w:val="Heading 7 Char"/>
     <w:basedOn w:val="DefaultParagraphFont"/>
     <w:link w:val="Heading7"/>
@@ -1030,26 +1597,7 @@
       <w:color w:val="595959" w:themeColor="text1" w:themeTint="A6"/>
     </w:rPr>
   </w:style>
-  <w:style w:type="paragraph" w:styleId="Heading7">
-    <w:name w:val="heading 7"/>
-    <w:basedOn w:val="Normal"/>
-    <w:next w:val="Normal"/>
-    <w:link w:val="Heading7Char"/>
-    <w:uiPriority w:val="9"/>
-    <w:unhideWhenUsed/>
-    <w:qFormat/>
-    <w:pPr>
-      <w:keepNext/>
-      <w:keepLines/>
-      <w:spacing w:before="40" w:after="0"/>
-      <w:outlineLvl w:val="6"/>
-    </w:pPr>
-    <w:rPr>
-      <w:rFonts w:eastAsiaTheme="majorEastAsia" w:cstheme="majorBidi"/>
-      <w:color w:val="595959" w:themeColor="text1" w:themeTint="A6"/>
-    </w:rPr>
-  </w:style>
-  <w:style w:type="character" w:styleId="Heading8Char" w:customStyle="1">
+  <w:style w:type="character" w:customStyle="1" w:styleId="Heading8Char">
     <w:name w:val="Heading 8 Char"/>
     <w:basedOn w:val="DefaultParagraphFont"/>
     <w:link w:val="Heading8"/>
@@ -1061,28 +1609,7 @@
       <w:color w:val="272727" w:themeColor="text1" w:themeTint="D8"/>
     </w:rPr>
   </w:style>
-  <w:style w:type="paragraph" w:styleId="Heading8">
-    <w:name w:val="heading 8"/>
-    <w:basedOn w:val="Normal"/>
-    <w:next w:val="Normal"/>
-    <w:link w:val="Heading8Char"/>
-    <w:uiPriority w:val="9"/>
-    <w:unhideWhenUsed/>
-    <w:qFormat/>
-    <w:pPr>
-      <w:keepNext/>
-      <w:keepLines/>
-      <w:spacing w:after="0"/>
-      <w:outlineLvl w:val="7"/>
-    </w:pPr>
-    <w:rPr>
-      <w:rFonts w:eastAsiaTheme="majorEastAsia" w:cstheme="majorBidi"/>
-      <w:i/>
-      <w:iCs/>
-      <w:color w:val="272727" w:themeColor="text1" w:themeTint="D8"/>
-    </w:rPr>
-  </w:style>
-  <w:style w:type="character" w:styleId="Heading9Char" w:customStyle="1">
+  <w:style w:type="character" w:customStyle="1" w:styleId="Heading9Char">
     <w:name w:val="Heading 9 Char"/>
     <w:basedOn w:val="DefaultParagraphFont"/>
     <w:link w:val="Heading9"/>
@@ -1092,32 +1619,13 @@
       <w:color w:val="272727" w:themeColor="text1" w:themeTint="D8"/>
     </w:rPr>
   </w:style>
-  <w:style w:type="paragraph" w:styleId="Heading9">
-    <w:name w:val="heading 9"/>
-    <w:basedOn w:val="Normal"/>
-    <w:next w:val="Normal"/>
-    <w:link w:val="Heading9Char"/>
-    <w:uiPriority w:val="9"/>
-    <w:unhideWhenUsed/>
-    <w:qFormat/>
-    <w:pPr>
-      <w:keepNext/>
-      <w:keepLines/>
-      <w:spacing w:after="0"/>
-      <w:outlineLvl w:val="8"/>
-    </w:pPr>
-    <w:rPr>
-      <w:rFonts w:eastAsiaTheme="majorEastAsia" w:cstheme="majorBidi"/>
-      <w:color w:val="272727" w:themeColor="text1" w:themeTint="D8"/>
-    </w:rPr>
-  </w:style>
-  <w:style w:type="character" w:styleId="TitleChar" w:customStyle="1">
+  <w:style w:type="character" w:customStyle="1" w:styleId="TitleChar">
     <w:name w:val="Title Char"/>
     <w:basedOn w:val="DefaultParagraphFont"/>
     <w:link w:val="Title"/>
     <w:uiPriority w:val="10"/>
     <w:rPr>
-      <w:rFonts w:asciiTheme="majorHAnsi" w:hAnsiTheme="majorHAnsi" w:eastAsiaTheme="majorEastAsia" w:cstheme="majorBidi"/>
+      <w:rFonts w:asciiTheme="majorHAnsi" w:eastAsiaTheme="majorEastAsia" w:hAnsiTheme="majorHAnsi" w:cstheme="majorBidi"/>
       <w:spacing w:val="-10"/>
       <w:kern w:val="28"/>
       <w:sz w:val="56"/>
@@ -1136,14 +1644,14 @@
       <w:contextualSpacing/>
     </w:pPr>
     <w:rPr>
-      <w:rFonts w:asciiTheme="majorHAnsi" w:hAnsiTheme="majorHAnsi" w:eastAsiaTheme="majorEastAsia" w:cstheme="majorBidi"/>
+      <w:rFonts w:asciiTheme="majorHAnsi" w:eastAsiaTheme="majorEastAsia" w:hAnsiTheme="majorHAnsi" w:cstheme="majorBidi"/>
       <w:spacing w:val="-10"/>
       <w:kern w:val="28"/>
       <w:sz w:val="56"/>
       <w:szCs w:val="56"/>
     </w:rPr>
   </w:style>
-  <w:style w:type="character" w:styleId="SubtitleChar" w:customStyle="1">
+  <w:style w:type="character" w:customStyle="1" w:styleId="SubtitleChar">
     <w:name w:val="Subtitle Char"/>
     <w:basedOn w:val="DefaultParagraphFont"/>
     <w:link w:val="Subtitle"/>
@@ -1167,12 +1675,12 @@
       <w:numPr>
         <w:ilvl w:val="1"/>
       </w:numPr>
+      <w:ind w:firstLine="709"/>
     </w:pPr>
     <w:rPr>
       <w:rFonts w:eastAsiaTheme="majorEastAsia" w:cstheme="majorBidi"/>
       <w:color w:val="595959" w:themeColor="text1" w:themeTint="A6"/>
       <w:spacing w:val="15"/>
-      <w:sz w:val="28"/>
       <w:szCs w:val="28"/>
     </w:rPr>
   </w:style>
@@ -1187,7 +1695,7 @@
       <w:color w:val="0F4761" w:themeColor="accent1" w:themeShade="BF"/>
     </w:rPr>
   </w:style>
-  <w:style w:type="character" w:styleId="QuoteChar" w:customStyle="1">
+  <w:style w:type="character" w:customStyle="1" w:styleId="QuoteChar">
     <w:name w:val="Quote Char"/>
     <w:basedOn w:val="DefaultParagraphFont"/>
     <w:link w:val="Quote"/>
@@ -1215,7 +1723,7 @@
       <w:color w:val="404040" w:themeColor="text1" w:themeTint="BF"/>
     </w:rPr>
   </w:style>
-  <w:style w:type="character" w:styleId="IntenseQuoteChar" w:customStyle="1">
+  <w:style w:type="character" w:customStyle="1" w:styleId="IntenseQuoteChar">
     <w:name w:val="Intense Quote Char"/>
     <w:basedOn w:val="DefaultParagraphFont"/>
     <w:link w:val="IntenseQuote"/>
@@ -1235,8 +1743,8 @@
     <w:qFormat/>
     <w:pPr>
       <w:pBdr>
-        <w:top w:val="single" w:color="0F4761" w:themeColor="accent1" w:themeShade="BF" w:sz="4" w:space="10"/>
-        <w:bottom w:val="single" w:color="0F4761" w:themeColor="accent1" w:themeShade="BF" w:sz="4" w:space="10"/>
+        <w:top w:val="single" w:sz="4" w:space="10" w:color="0F4761" w:themeColor="accent1" w:themeShade="BF"/>
+        <w:bottom w:val="single" w:sz="4" w:space="10" w:color="0F4761" w:themeColor="accent1" w:themeShade="BF"/>
       </w:pBdr>
       <w:spacing w:before="360" w:after="360"/>
       <w:ind w:left="864" w:right="864"/>
@@ -1261,11 +1769,104 @@
       <w:spacing w:val="5"/>
     </w:rPr>
   </w:style>
+  <w:style w:type="paragraph" w:styleId="Header">
+    <w:name w:val="header"/>
+    <w:basedOn w:val="Normal"/>
+    <w:link w:val="HeaderChar"/>
+    <w:uiPriority w:val="99"/>
+    <w:unhideWhenUsed/>
+    <w:rsid w:val="002F4359"/>
+    <w:pPr>
+      <w:tabs>
+        <w:tab w:val="center" w:pos="4513"/>
+        <w:tab w:val="right" w:pos="9026"/>
+      </w:tabs>
+      <w:spacing w:line="240" w:lineRule="auto"/>
+    </w:pPr>
+  </w:style>
+  <w:style w:type="character" w:customStyle="1" w:styleId="HeaderChar">
+    <w:name w:val="Header Char"/>
+    <w:basedOn w:val="DefaultParagraphFont"/>
+    <w:link w:val="Header"/>
+    <w:uiPriority w:val="99"/>
+    <w:rsid w:val="002F4359"/>
+    <w:rPr>
+      <w:rFonts w:ascii="Times New Roman" w:hAnsi="Times New Roman" w:cs="Times New Roman"/>
+      <w:sz w:val="28"/>
+    </w:rPr>
+  </w:style>
+  <w:style w:type="paragraph" w:styleId="Footer">
+    <w:name w:val="footer"/>
+    <w:basedOn w:val="Normal"/>
+    <w:link w:val="FooterChar"/>
+    <w:uiPriority w:val="99"/>
+    <w:unhideWhenUsed/>
+    <w:rsid w:val="002F4359"/>
+    <w:pPr>
+      <w:tabs>
+        <w:tab w:val="center" w:pos="4513"/>
+        <w:tab w:val="right" w:pos="9026"/>
+      </w:tabs>
+      <w:spacing w:line="240" w:lineRule="auto"/>
+    </w:pPr>
+  </w:style>
+  <w:style w:type="character" w:customStyle="1" w:styleId="FooterChar">
+    <w:name w:val="Footer Char"/>
+    <w:basedOn w:val="DefaultParagraphFont"/>
+    <w:link w:val="Footer"/>
+    <w:uiPriority w:val="99"/>
+    <w:rsid w:val="002F4359"/>
+    <w:rPr>
+      <w:rFonts w:ascii="Times New Roman" w:hAnsi="Times New Roman" w:cs="Times New Roman"/>
+      <w:sz w:val="28"/>
+    </w:rPr>
+  </w:style>
+  <w:style w:type="character" w:styleId="PageNumber">
+    <w:name w:val="page number"/>
+    <w:basedOn w:val="DefaultParagraphFont"/>
+    <w:uiPriority w:val="99"/>
+    <w:semiHidden/>
+    <w:unhideWhenUsed/>
+    <w:rsid w:val="002F4359"/>
+  </w:style>
+  <w:style w:type="paragraph" w:styleId="Caption">
+    <w:name w:val="caption"/>
+    <w:basedOn w:val="Normal"/>
+    <w:next w:val="Normal"/>
+    <w:uiPriority w:val="35"/>
+    <w:semiHidden/>
+    <w:unhideWhenUsed/>
+    <w:qFormat/>
+    <w:rsid w:val="002F4359"/>
+    <w:pPr>
+      <w:spacing w:before="120" w:after="240" w:line="240" w:lineRule="auto"/>
+      <w:jc w:val="center"/>
+    </w:pPr>
+    <w:rPr>
+      <w:iCs/>
+      <w:color w:val="0E2841" w:themeColor="text2"/>
+      <w:sz w:val="24"/>
+      <w:szCs w:val="18"/>
+    </w:rPr>
+  </w:style>
+  <w:style w:type="paragraph" w:styleId="Bibliography">
+    <w:name w:val="Bibliography"/>
+    <w:basedOn w:val="Normal"/>
+    <w:next w:val="Normal"/>
+    <w:uiPriority w:val="37"/>
+    <w:semiHidden/>
+    <w:unhideWhenUsed/>
+    <w:rsid w:val="005B0F2E"/>
+    <w:pPr>
+      <w:ind w:left="709" w:firstLine="0"/>
+      <w:jc w:val="left"/>
+    </w:pPr>
+  </w:style>
 </w:styles>
 </file>
 
 <file path=word/theme/theme1.xml><?xml version="1.0" encoding="utf-8"?>
-<a:theme xmlns:thm15="http://schemas.microsoft.com/office/thememl/2012/main" xmlns:a="http://schemas.openxmlformats.org/drawingml/2006/main" name="Office Theme">
+<a:theme xmlns:a="http://schemas.openxmlformats.org/drawingml/2006/main" name="Office Theme">
   <a:themeElements>
     <a:clrScheme name="Office">
       <a:dk1>
